--- a/IP and Scripts/APS to SQL DW Migration - Data Migration with BCP and SSIS/Migration - Data Migration with BCP and SSIS - v1.0.docx
+++ b/IP and Scripts/APS to SQL DW Migration - Data Migration with BCP and SSIS/Migration - Data Migration with BCP and SSIS - v1.0.docx
@@ -4,7 +4,9 @@
   <w:body>
     <w:p>
       <w:bookmarkStart w:id="0" w:name="_top"/>
+      <w:bookmarkStart w:id="1" w:name="_GoBack"/>
       <w:bookmarkEnd w:id="0"/>
+      <w:bookmarkEnd w:id="1"/>
       <w:r>
         <w:rPr>
           <w:noProof/>
@@ -217,7 +219,7 @@
           </mc:Choice>
           <mc:Fallback>
             <w:pict>
-              <v:group w14:anchorId="15BECBAF" id="Group 7" o:spid="_x0000_s1026" style="position:absolute;margin-left:-82.6pt;margin-top:-73pt;width:714.2pt;height:306.65pt;z-index:251662336;mso-width-relative:margin" coordorigin="-216" coordsize="90704,38944" o:gfxdata="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">
+              <v:group w14:anchorId="15BECBAF" id="Group 7" o:spid="_x0000_s1026" style="position:absolute;margin-left:-82.6pt;margin-top:-73pt;width:714.2pt;height:306.65pt;z-index:251662336;mso-width-relative:margin" coordorigin="-216" coordsize="90704,38944" o:gfxdata="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">
                 <v:rect id="Rectangle 3" o:spid="_x0000_s1027" style="position:absolute;width:90487;height:38200;visibility:visible;mso-wrap-style:square;v-text-anchor:middle" o:gfxdata="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" fillcolor="#0072c6" stroked="f" strokeweight="2pt"/>
                 <v:rect id="Rectangle 4" o:spid="_x0000_s1028" style="position:absolute;top:19907;width:45148;height:18261;visibility:visible;mso-wrap-style:square;v-text-anchor:middle" o:gfxdata="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" fillcolor="#00bcf2" stroked="f" strokeweight="2pt"/>
                 <v:shapetype id="_x0000_t202" coordsize="21600,21600" o:spt="202" path="m,l,21600r21600,l21600,xe">
@@ -338,7 +340,7 @@
         <w:rPr>
           <w:noProof/>
         </w:rPr>
-        <w:t>28-Jun-17</w:t>
+        <w:t>18-Jan-20</w:t>
       </w:r>
       <w:r>
         <w:fldChar w:fldCharType="end"/>
@@ -1144,9 +1146,7 @@
           <w:szCs w:val="24"/>
         </w:rPr>
       </w:pPr>
-      <w:bookmarkStart w:id="2" w:name="_Toc297286694"/>
-      <w:bookmarkStart w:id="3" w:name="_GoBack"/>
-      <w:bookmarkEnd w:id="3"/>
+      <w:bookmarkStart w:id="3" w:name="_Toc297286694"/>
     </w:p>
     <w:p>
       <w:pPr>
@@ -1608,14 +1608,27 @@
       <w:r>
         <w:t xml:space="preserve">Figure </w:t>
       </w:r>
-      <w:fldSimple w:instr=" SEQ Figure \* ARABIC ">
-        <w:r>
-          <w:rPr>
-            <w:noProof/>
-          </w:rPr>
-          <w:t>1</w:t>
-        </w:r>
-      </w:fldSimple>
+      <w:r>
+        <w:fldChar w:fldCharType="begin"/>
+      </w:r>
+      <w:r>
+        <w:instrText xml:space="preserve"> SEQ Figure \* ARABIC </w:instrText>
+      </w:r>
+      <w:r>
+        <w:fldChar w:fldCharType="separate"/>
+      </w:r>
+      <w:r>
+        <w:rPr>
+          <w:noProof/>
+        </w:rPr>
+        <w:t>1</w:t>
+      </w:r>
+      <w:r>
+        <w:rPr>
+          <w:noProof/>
+        </w:rPr>
+        <w:fldChar w:fldCharType="end"/>
+      </w:r>
       <w:r>
         <w:t xml:space="preserve"> - Data Export with BCP and SSIS</w:t>
       </w:r>
@@ -2555,7 +2568,7 @@
         <w:t>– (skipping all those exports which completed successfully in last attempts).</w:t>
       </w:r>
     </w:p>
-    <w:bookmarkEnd w:id="2"/>
+    <w:bookmarkEnd w:id="3"/>
     <w:p/>
     <w:sectPr>
       <w:headerReference w:type="even" r:id="rId27"/>
@@ -2748,6 +2761,26 @@
         <w:p>
           <w:pPr>
             <w:pStyle w:val="Footer"/>
+          </w:pPr>
+          <w:r>
+            <w:t xml:space="preserve">  </w:t>
+          </w:r>
+          <w:r>
+            <w:t xml:space="preserve">Prepared by </w:t>
+          </w:r>
+          <w:r>
+            <w:t>Data Migration Jumpstart Engineering Team</w:t>
+          </w:r>
+        </w:p>
+        <w:p>
+          <w:pPr>
+            <w:pStyle w:val="Footer"/>
+            <w:ind w:firstLine="119"/>
+          </w:pPr>
+        </w:p>
+        <w:p>
+          <w:pPr>
+            <w:pStyle w:val="Footer"/>
             <w:ind w:firstLine="119"/>
           </w:pPr>
         </w:p>
@@ -2764,6 +2797,12 @@
     <w:pPr>
       <w:pStyle w:val="Footer"/>
     </w:pPr>
+    <w:r>
+      <w:t xml:space="preserve">Prepared by </w:t>
+    </w:r>
+    <w:r>
+      <w:t>Data Migration Jumpstart Engineering Team</w:t>
+    </w:r>
   </w:p>
 </w:ftr>
 </file>
@@ -2822,7 +2861,7 @@
             <w:pStyle w:val="Footer"/>
             <w:ind w:firstLine="119"/>
           </w:pPr>
-          <w:bookmarkStart w:id="1" w:name="_Toc227064252"/>
+          <w:bookmarkStart w:id="2" w:name="_Toc227064252"/>
           <w:r>
             <w:t>APS to Azure SQL Data Warehouse Migration</w:t>
           </w:r>
@@ -2867,12 +2906,26 @@
         <w:p>
           <w:pPr>
             <w:pStyle w:val="Footer"/>
+          </w:pPr>
+          <w:r>
+            <w:t xml:space="preserve">   </w:t>
+          </w:r>
+          <w:r>
+            <w:t xml:space="preserve">Prepared by </w:t>
+          </w:r>
+          <w:r>
+            <w:t>Data Migration Jumpstart Engineering Team</w:t>
+          </w:r>
+        </w:p>
+        <w:p>
+          <w:pPr>
+            <w:pStyle w:val="Footer"/>
             <w:ind w:firstLine="119"/>
           </w:pPr>
         </w:p>
       </w:tc>
     </w:tr>
-    <w:bookmarkEnd w:id="1"/>
+    <w:bookmarkEnd w:id="2"/>
   </w:tbl>
   <w:p/>
 </w:ftr>
@@ -2999,27 +3052,14 @@
           <w:r>
             <w:t>“</w:t>
           </w:r>
-          <w:r>
-            <w:fldChar w:fldCharType="begin"/>
-          </w:r>
-          <w:r>
-            <w:instrText xml:space="preserve"> FILENAME   \* MERGEFORMAT </w:instrText>
-          </w:r>
-          <w:r>
-            <w:fldChar w:fldCharType="separate"/>
-          </w:r>
-          <w:r>
-            <w:rPr>
-              <w:noProof/>
-            </w:rPr>
-            <w:t>Starbucks_Migration_POC_SOW_V2</w:t>
-          </w:r>
-          <w:r>
-            <w:rPr>
-              <w:noProof/>
-            </w:rPr>
-            <w:fldChar w:fldCharType="end"/>
-          </w:r>
+          <w:fldSimple w:instr=" FILENAME   \* MERGEFORMAT ">
+            <w:r>
+              <w:rPr>
+                <w:noProof/>
+              </w:rPr>
+              <w:t>Starbucks_Migration_POC_SOW_V2</w:t>
+            </w:r>
+          </w:fldSimple>
           <w:r>
             <w:t xml:space="preserve">" last modified on </w:t>
           </w:r>
@@ -3036,7 +3076,7 @@
             <w:rPr>
               <w:noProof/>
             </w:rPr>
-            <w:t>27 Jun. 17</w:t>
+            <w:t>29 Jun. 17</w:t>
           </w:r>
           <w:r>
             <w:fldChar w:fldCharType="end"/>
@@ -3178,27 +3218,14 @@
           <w:r>
             <w:t>“</w:t>
           </w:r>
-          <w:r>
-            <w:fldChar w:fldCharType="begin"/>
-          </w:r>
-          <w:r>
-            <w:instrText xml:space="preserve"> FILENAME   \* MERGEFORMAT </w:instrText>
-          </w:r>
-          <w:r>
-            <w:fldChar w:fldCharType="separate"/>
-          </w:r>
-          <w:r>
-            <w:rPr>
-              <w:noProof/>
-            </w:rPr>
-            <w:t>Starbucks_Migration_POC_SOW_V2</w:t>
-          </w:r>
-          <w:r>
-            <w:rPr>
-              <w:noProof/>
-            </w:rPr>
-            <w:fldChar w:fldCharType="end"/>
-          </w:r>
+          <w:fldSimple w:instr=" FILENAME   \* MERGEFORMAT ">
+            <w:r>
+              <w:rPr>
+                <w:noProof/>
+              </w:rPr>
+              <w:t>Starbucks_Migration_POC_SOW_V2</w:t>
+            </w:r>
+          </w:fldSimple>
           <w:r>
             <w:t xml:space="preserve">" last modified </w:t>
           </w:r>
@@ -3215,7 +3242,7 @@
             <w:rPr>
               <w:noProof/>
             </w:rPr>
-            <w:t>27 Jun. 17</w:t>
+            <w:t>29 Jun. 17</w:t>
           </w:r>
           <w:r>
             <w:fldChar w:fldCharType="end"/>
@@ -7282,7 +7309,7 @@
       </w:pPr>
     </w:pPrDefault>
   </w:docDefaults>
-  <w:latentStyles w:defLockedState="0" w:defUIPriority="99" w:defSemiHidden="0" w:defUnhideWhenUsed="0" w:defQFormat="0" w:count="375">
+  <w:latentStyles w:defLockedState="0" w:defUIPriority="99" w:defSemiHidden="0" w:defUnhideWhenUsed="0" w:defQFormat="0" w:count="376">
     <w:lsdException w:name="Normal" w:uiPriority="0" w:qFormat="1"/>
     <w:lsdException w:name="heading 1" w:uiPriority="2" w:qFormat="1"/>
     <w:lsdException w:name="heading 2" w:semiHidden="1" w:uiPriority="2" w:unhideWhenUsed="1" w:qFormat="1"/>
@@ -7388,7 +7415,6 @@
     <w:lsdException w:name="HTML Sample" w:semiHidden="1" w:unhideWhenUsed="1"/>
     <w:lsdException w:name="HTML Typewriter" w:semiHidden="1" w:unhideWhenUsed="1"/>
     <w:lsdException w:name="HTML Variable" w:semiHidden="1" w:unhideWhenUsed="1"/>
-    <w:lsdException w:name="Normal Table" w:semiHidden="1" w:unhideWhenUsed="1"/>
     <w:lsdException w:name="annotation subject" w:semiHidden="1" w:unhideWhenUsed="1"/>
     <w:lsdException w:name="No List" w:semiHidden="1" w:unhideWhenUsed="1"/>
     <w:lsdException w:name="Outline List 1" w:semiHidden="1" w:unhideWhenUsed="1"/>
@@ -7435,10 +7461,8 @@
     <w:lsdException w:name="Table Subtle 2" w:semiHidden="1" w:unhideWhenUsed="1"/>
     <w:lsdException w:name="Table Web 1" w:semiHidden="1" w:unhideWhenUsed="1"/>
     <w:lsdException w:name="Table Web 2" w:semiHidden="1" w:unhideWhenUsed="1"/>
-    <w:lsdException w:name="Table Web 3" w:semiHidden="1" w:unhideWhenUsed="1"/>
     <w:lsdException w:name="Balloon Text" w:semiHidden="1" w:uiPriority="0" w:unhideWhenUsed="1"/>
     <w:lsdException w:name="Table Grid" w:uiPriority="39"/>
-    <w:lsdException w:name="Table Theme" w:semiHidden="1" w:unhideWhenUsed="1"/>
     <w:lsdException w:name="Placeholder Text" w:semiHidden="1"/>
     <w:lsdException w:name="No Spacing" w:uiPriority="1" w:qFormat="1"/>
     <w:lsdException w:name="Light Shading" w:uiPriority="60"/>
@@ -7658,6 +7682,7 @@
     <w:lsdException w:name="Smart Hyperlink" w:semiHidden="1" w:unhideWhenUsed="1"/>
     <w:lsdException w:name="Hashtag" w:semiHidden="1" w:unhideWhenUsed="1"/>
     <w:lsdException w:name="Unresolved Mention" w:semiHidden="1" w:unhideWhenUsed="1"/>
+    <w:lsdException w:name="Smart Link" w:semiHidden="1" w:unhideWhenUsed="1"/>
   </w:latentStyles>
   <w:style w:type="paragraph" w:default="1" w:styleId="Normal">
     <w:name w:val="Normal"/>
@@ -10566,18 +10591,18 @@
 </file>
 
 <file path=customXml/item2.xml><?xml version="1.0" encoding="utf-8"?>
-<p:properties xmlns:p="http://schemas.microsoft.com/office/2006/metadata/properties" xmlns:xsi="http://www.w3.org/2001/XMLSchema-instance" xmlns:pc="http://schemas.microsoft.com/office/infopath/2007/PartnerControls">
-  <documentManagement/>
-</p:properties>
-</file>
-
-<file path=customXml/item3.xml><?xml version="1.0" encoding="utf-8"?>
 <?mso-contentType ?>
 <FormTemplates xmlns="http://schemas.microsoft.com/sharepoint/v3/contenttype/forms">
   <Display>DocumentLibraryForm</Display>
   <Edit>DocumentLibraryForm</Edit>
   <New>DocumentLibraryForm</New>
 </FormTemplates>
+</file>
+
+<file path=customXml/item3.xml><?xml version="1.0" encoding="utf-8"?>
+<p:properties xmlns:p="http://schemas.microsoft.com/office/2006/metadata/properties" xmlns:xsi="http://www.w3.org/2001/XMLSchema-instance" xmlns:pc="http://schemas.microsoft.com/office/infopath/2007/PartnerControls">
+  <documentManagement/>
+</p:properties>
 </file>
 
 <file path=customXml/item4.xml><?xml version="1.0" encoding="utf-8"?>
@@ -10708,18 +10733,18 @@
 </file>
 
 <file path=customXml/itemProps2.xml><?xml version="1.0" encoding="utf-8"?>
-<ds:datastoreItem xmlns:ds="http://schemas.openxmlformats.org/officeDocument/2006/customXml" ds:itemID="{229C90BC-3B1E-4453-BCC6-767668B4F3E2}">
+<ds:datastoreItem xmlns:ds="http://schemas.openxmlformats.org/officeDocument/2006/customXml" ds:itemID="{02E9FFC1-32FE-4C57-B640-EEECFC1A4C8D}">
   <ds:schemaRefs>
-    <ds:schemaRef ds:uri="http://schemas.microsoft.com/office/2006/metadata/properties"/>
-    <ds:schemaRef ds:uri="http://schemas.microsoft.com/office/infopath/2007/PartnerControls"/>
+    <ds:schemaRef ds:uri="http://schemas.microsoft.com/sharepoint/v3/contenttype/forms"/>
   </ds:schemaRefs>
 </ds:datastoreItem>
 </file>
 
 <file path=customXml/itemProps3.xml><?xml version="1.0" encoding="utf-8"?>
-<ds:datastoreItem xmlns:ds="http://schemas.openxmlformats.org/officeDocument/2006/customXml" ds:itemID="{02E9FFC1-32FE-4C57-B640-EEECFC1A4C8D}">
+<ds:datastoreItem xmlns:ds="http://schemas.openxmlformats.org/officeDocument/2006/customXml" ds:itemID="{229C90BC-3B1E-4453-BCC6-767668B4F3E2}">
   <ds:schemaRefs>
-    <ds:schemaRef ds:uri="http://schemas.microsoft.com/sharepoint/v3/contenttype/forms"/>
+    <ds:schemaRef ds:uri="http://schemas.microsoft.com/office/2006/metadata/properties"/>
+    <ds:schemaRef ds:uri="http://schemas.microsoft.com/office/infopath/2007/PartnerControls"/>
   </ds:schemaRefs>
 </ds:datastoreItem>
 </file>
@@ -10741,7 +10766,7 @@
 </file>
 
 <file path=customXml/itemProps5.xml><?xml version="1.0" encoding="utf-8"?>
-<ds:datastoreItem xmlns:ds="http://schemas.openxmlformats.org/officeDocument/2006/customXml" ds:itemID="{A07A6336-65BA-4DC8-91AC-A1A8C6DE56A2}">
+<ds:datastoreItem xmlns:ds="http://schemas.openxmlformats.org/officeDocument/2006/customXml" ds:itemID="{1D0C42BF-6EBC-46FB-9BBB-D69A85E1CF8E}">
   <ds:schemaRefs>
     <ds:schemaRef ds:uri="http://schemas.openxmlformats.org/officeDocument/2006/bibliography"/>
   </ds:schemaRefs>

--- a/IP and Scripts/APS to SQL DW Migration - Data Migration with BCP and SSIS/Migration - Data Migration with BCP and SSIS - v1.0.docx
+++ b/IP and Scripts/APS to SQL DW Migration - Data Migration with BCP and SSIS/Migration - Data Migration with BCP and SSIS - v1.0.docx
@@ -1,12 +1,10 @@
 
 <file path=word/document.xml><?xml version="1.0" encoding="utf-8"?>
-<w:document xmlns:wpc="http://schemas.microsoft.com/office/word/2010/wordprocessingCanvas" xmlns:cx="http://schemas.microsoft.com/office/drawing/2014/chartex" xmlns:cx1="http://schemas.microsoft.com/office/drawing/2015/9/8/chartex" xmlns:cx2="http://schemas.microsoft.com/office/drawing/2015/10/21/chartex" xmlns:cx3="http://schemas.microsoft.com/office/drawing/2016/5/9/chartex" xmlns:cx4="http://schemas.microsoft.com/office/drawing/2016/5/10/chartex" xmlns:cx5="http://schemas.microsoft.com/office/drawing/2016/5/11/chartex" xmlns:cx6="http://schemas.microsoft.com/office/drawing/2016/5/12/chartex" xmlns:cx7="http://schemas.microsoft.com/office/drawing/2016/5/13/chartex" xmlns:cx8="http://schemas.microsoft.com/office/drawing/2016/5/14/chartex" xmlns:mc="http://schemas.openxmlformats.org/markup-compatibility/2006" xmlns:aink="http://schemas.microsoft.com/office/drawing/2016/ink" xmlns:am3d="http://schemas.microsoft.com/office/drawing/2017/model3d" xmlns:o="urn:schemas-microsoft-com:office:office" xmlns:r="http://schemas.openxmlformats.org/officeDocument/2006/relationships" xmlns:m="http://schemas.openxmlformats.org/officeDocument/2006/math" xmlns:v="urn:schemas-microsoft-com:vml" xmlns:wp14="http://schemas.microsoft.com/office/word/2010/wordprocessingDrawing" xmlns:wp="http://schemas.openxmlformats.org/drawingml/2006/wordprocessingDrawing" xmlns:w10="urn:schemas-microsoft-com:office:word" xmlns:w="http://schemas.openxmlformats.org/wordprocessingml/2006/main" xmlns:w14="http://schemas.microsoft.com/office/word/2010/wordml" xmlns:w15="http://schemas.microsoft.com/office/word/2012/wordml" xmlns:w16cid="http://schemas.microsoft.com/office/word/2016/wordml/cid" xmlns:w16se="http://schemas.microsoft.com/office/word/2015/wordml/symex" xmlns:wpg="http://schemas.microsoft.com/office/word/2010/wordprocessingGroup" xmlns:wpi="http://schemas.microsoft.com/office/word/2010/wordprocessingInk" xmlns:wne="http://schemas.microsoft.com/office/word/2006/wordml" xmlns:wps="http://schemas.microsoft.com/office/word/2010/wordprocessingShape" mc:Ignorable="w14 w15 w16se w16cid wp14">
+<w:document xmlns:wpc="http://schemas.microsoft.com/office/word/2010/wordprocessingCanvas" xmlns:cx="http://schemas.microsoft.com/office/drawing/2014/chartex" xmlns:cx1="http://schemas.microsoft.com/office/drawing/2015/9/8/chartex" xmlns:cx2="http://schemas.microsoft.com/office/drawing/2015/10/21/chartex" xmlns:cx3="http://schemas.microsoft.com/office/drawing/2016/5/9/chartex" xmlns:cx4="http://schemas.microsoft.com/office/drawing/2016/5/10/chartex" xmlns:cx5="http://schemas.microsoft.com/office/drawing/2016/5/11/chartex" xmlns:cx6="http://schemas.microsoft.com/office/drawing/2016/5/12/chartex" xmlns:cx7="http://schemas.microsoft.com/office/drawing/2016/5/13/chartex" xmlns:cx8="http://schemas.microsoft.com/office/drawing/2016/5/14/chartex" xmlns:mc="http://schemas.openxmlformats.org/markup-compatibility/2006" xmlns:aink="http://schemas.microsoft.com/office/drawing/2016/ink" xmlns:am3d="http://schemas.microsoft.com/office/drawing/2017/model3d" xmlns:o="urn:schemas-microsoft-com:office:office" xmlns:r="http://schemas.openxmlformats.org/officeDocument/2006/relationships" xmlns:m="http://schemas.openxmlformats.org/officeDocument/2006/math" xmlns:v="urn:schemas-microsoft-com:vml" xmlns:wp14="http://schemas.microsoft.com/office/word/2010/wordprocessingDrawing" xmlns:wp="http://schemas.openxmlformats.org/drawingml/2006/wordprocessingDrawing" xmlns:w10="urn:schemas-microsoft-com:office:word" xmlns:w="http://schemas.openxmlformats.org/wordprocessingml/2006/main" xmlns:w14="http://schemas.microsoft.com/office/word/2010/wordml" xmlns:w15="http://schemas.microsoft.com/office/word/2012/wordml" xmlns:w16cex="http://schemas.microsoft.com/office/word/2018/wordml/cex" xmlns:w16cid="http://schemas.microsoft.com/office/word/2016/wordml/cid" xmlns:w16="http://schemas.microsoft.com/office/word/2018/wordml" xmlns:w16se="http://schemas.microsoft.com/office/word/2015/wordml/symex" xmlns:wpg="http://schemas.microsoft.com/office/word/2010/wordprocessingGroup" xmlns:wpi="http://schemas.microsoft.com/office/word/2010/wordprocessingInk" xmlns:wne="http://schemas.microsoft.com/office/word/2006/wordml" xmlns:wps="http://schemas.microsoft.com/office/word/2010/wordprocessingShape" mc:Ignorable="w14 w15 w16se w16cid w16 w16cex wp14">
   <w:body>
     <w:p>
       <w:bookmarkStart w:id="0" w:name="_top"/>
-      <w:bookmarkStart w:id="1" w:name="_GoBack"/>
       <w:bookmarkEnd w:id="0"/>
-      <w:bookmarkEnd w:id="1"/>
       <w:r>
         <w:rPr>
           <w:noProof/>
@@ -340,7 +338,7 @@
         <w:rPr>
           <w:noProof/>
         </w:rPr>
-        <w:t>18-Jan-20</w:t>
+        <w:t>1-Oct-20</w:t>
       </w:r>
       <w:r>
         <w:fldChar w:fldCharType="end"/>
@@ -1146,7 +1144,7 @@
           <w:szCs w:val="24"/>
         </w:rPr>
       </w:pPr>
-      <w:bookmarkStart w:id="3" w:name="_Toc297286694"/>
+      <w:bookmarkStart w:id="2" w:name="_Toc297286694"/>
     </w:p>
     <w:p>
       <w:pPr>
@@ -1170,14 +1168,14 @@
         <w:keepLines w:val="0"/>
         <w:pageBreakBefore w:val="0"/>
       </w:pPr>
-      <w:bookmarkStart w:id="4" w:name="_Toc383165759"/>
-      <w:bookmarkStart w:id="5" w:name="_Toc486423531"/>
-      <w:bookmarkEnd w:id="4"/>
+      <w:bookmarkStart w:id="3" w:name="_Toc383165759"/>
+      <w:bookmarkStart w:id="4" w:name="_Toc486423531"/>
+      <w:bookmarkEnd w:id="3"/>
       <w:r>
         <w:lastRenderedPageBreak/>
         <w:t>Introduction</w:t>
       </w:r>
-      <w:bookmarkEnd w:id="5"/>
+      <w:bookmarkEnd w:id="4"/>
     </w:p>
     <w:p>
       <w:pPr>
@@ -1185,21 +1183,21 @@
           <w:rFonts w:cs="Segoe UI"/>
         </w:rPr>
       </w:pPr>
-      <w:bookmarkStart w:id="6" w:name="_Toc383165764"/>
-      <w:bookmarkStart w:id="7" w:name="_Toc383165766"/>
-      <w:bookmarkStart w:id="8" w:name="_Toc383165768"/>
-      <w:bookmarkStart w:id="9" w:name="_Toc383165770"/>
-      <w:bookmarkStart w:id="10" w:name="_Toc383165772"/>
-      <w:bookmarkStart w:id="11" w:name="_Toc236037178"/>
-      <w:bookmarkStart w:id="12" w:name="_Toc240256126"/>
-      <w:bookmarkStart w:id="13" w:name="_Toc299630714"/>
-      <w:bookmarkStart w:id="14" w:name="_Toc350951362"/>
-      <w:bookmarkStart w:id="15" w:name="_Ref369795683"/>
+      <w:bookmarkStart w:id="5" w:name="_Toc383165764"/>
+      <w:bookmarkStart w:id="6" w:name="_Toc383165766"/>
+      <w:bookmarkStart w:id="7" w:name="_Toc383165768"/>
+      <w:bookmarkStart w:id="8" w:name="_Toc383165770"/>
+      <w:bookmarkStart w:id="9" w:name="_Toc383165772"/>
+      <w:bookmarkStart w:id="10" w:name="_Toc236037178"/>
+      <w:bookmarkStart w:id="11" w:name="_Toc240256126"/>
+      <w:bookmarkStart w:id="12" w:name="_Toc299630714"/>
+      <w:bookmarkStart w:id="13" w:name="_Toc350951362"/>
+      <w:bookmarkStart w:id="14" w:name="_Ref369795683"/>
+      <w:bookmarkEnd w:id="5"/>
       <w:bookmarkEnd w:id="6"/>
       <w:bookmarkEnd w:id="7"/>
       <w:bookmarkEnd w:id="8"/>
       <w:bookmarkEnd w:id="9"/>
-      <w:bookmarkEnd w:id="10"/>
       <w:r>
         <w:rPr>
           <w:rFonts w:cs="Segoe UI"/>
@@ -1520,7 +1518,7 @@
       <w:pPr>
         <w:pStyle w:val="Heading1Numbered"/>
       </w:pPr>
-      <w:bookmarkStart w:id="16" w:name="_Toc486423532"/>
+      <w:bookmarkStart w:id="15" w:name="_Toc486423532"/>
       <w:r>
         <w:lastRenderedPageBreak/>
         <w:t xml:space="preserve">Data Migration </w:t>
@@ -1528,7 +1526,7 @@
       <w:r>
         <w:t>Flow</w:t>
       </w:r>
-      <w:bookmarkEnd w:id="16"/>
+      <w:bookmarkEnd w:id="15"/>
     </w:p>
     <w:p>
       <w:r>
@@ -1608,27 +1606,14 @@
       <w:r>
         <w:t xml:space="preserve">Figure </w:t>
       </w:r>
-      <w:r>
-        <w:fldChar w:fldCharType="begin"/>
-      </w:r>
-      <w:r>
-        <w:instrText xml:space="preserve"> SEQ Figure \* ARABIC </w:instrText>
-      </w:r>
-      <w:r>
-        <w:fldChar w:fldCharType="separate"/>
-      </w:r>
-      <w:r>
-        <w:rPr>
-          <w:noProof/>
-        </w:rPr>
-        <w:t>1</w:t>
-      </w:r>
-      <w:r>
-        <w:rPr>
-          <w:noProof/>
-        </w:rPr>
-        <w:fldChar w:fldCharType="end"/>
-      </w:r>
+      <w:fldSimple w:instr=" SEQ Figure \* ARABIC ">
+        <w:r>
+          <w:rPr>
+            <w:noProof/>
+          </w:rPr>
+          <w:t>1</w:t>
+        </w:r>
+      </w:fldSimple>
       <w:r>
         <w:t xml:space="preserve"> - Data Export with BCP and SSIS</w:t>
       </w:r>
@@ -1640,7 +1625,7 @@
           <w:sz w:val="28"/>
         </w:rPr>
       </w:pPr>
-      <w:bookmarkStart w:id="17" w:name="_Toc486423533"/>
+      <w:bookmarkStart w:id="16" w:name="_Toc486423533"/>
       <w:r>
         <w:rPr>
           <w:sz w:val="28"/>
@@ -1648,7 +1633,7 @@
         <w:lastRenderedPageBreak/>
         <w:t>Step 1:</w:t>
       </w:r>
-      <w:bookmarkEnd w:id="17"/>
+      <w:bookmarkEnd w:id="16"/>
     </w:p>
     <w:p>
       <w:pPr>
@@ -2123,14 +2108,14 @@
           <w:sz w:val="28"/>
         </w:rPr>
       </w:pPr>
-      <w:bookmarkStart w:id="18" w:name="_Toc486423534"/>
+      <w:bookmarkStart w:id="17" w:name="_Toc486423534"/>
       <w:r>
         <w:rPr>
           <w:sz w:val="28"/>
         </w:rPr>
         <w:t>Step 2:</w:t>
       </w:r>
-      <w:bookmarkEnd w:id="18"/>
+      <w:bookmarkEnd w:id="17"/>
     </w:p>
     <w:p>
       <w:pPr>
@@ -2248,11 +2233,11 @@
       <w:r>
         <w:t>And processed the create directory command, BCP command, GZIP command and delete file command sequentially from each row</w:t>
       </w:r>
+      <w:bookmarkEnd w:id="10"/>
       <w:bookmarkEnd w:id="11"/>
       <w:bookmarkEnd w:id="12"/>
       <w:bookmarkEnd w:id="13"/>
       <w:bookmarkEnd w:id="14"/>
-      <w:bookmarkEnd w:id="15"/>
       <w:r>
         <w:t>.</w:t>
       </w:r>
@@ -2261,12 +2246,12 @@
       <w:pPr>
         <w:pStyle w:val="Heading1Numbered"/>
       </w:pPr>
-      <w:bookmarkStart w:id="19" w:name="_Toc486423535"/>
+      <w:bookmarkStart w:id="18" w:name="_Toc486423535"/>
       <w:r>
         <w:lastRenderedPageBreak/>
         <w:t>Runtime Configuration Parameters</w:t>
       </w:r>
-      <w:bookmarkEnd w:id="19"/>
+      <w:bookmarkEnd w:id="18"/>
       <w:r>
         <w:t xml:space="preserve"> </w:t>
       </w:r>
@@ -2517,7 +2502,7 @@
       <w:pPr>
         <w:pStyle w:val="Heading1Numbered"/>
       </w:pPr>
-      <w:bookmarkStart w:id="20" w:name="_Toc486423536"/>
+      <w:bookmarkStart w:id="19" w:name="_Toc486423536"/>
       <w:r>
         <w:lastRenderedPageBreak/>
         <w:t>Logging</w:t>
@@ -2525,7 +2510,7 @@
       <w:r>
         <w:t xml:space="preserve"> and Recovering from Failure</w:t>
       </w:r>
-      <w:bookmarkEnd w:id="20"/>
+      <w:bookmarkEnd w:id="19"/>
     </w:p>
     <w:p>
       <w:r>
@@ -2568,7 +2553,7 @@
         <w:t>– (skipping all those exports which completed successfully in last attempts).</w:t>
       </w:r>
     </w:p>
-    <w:bookmarkEnd w:id="3"/>
+    <w:bookmarkEnd w:id="2"/>
     <w:p/>
     <w:sectPr>
       <w:headerReference w:type="even" r:id="rId27"/>
@@ -2587,7 +2572,7 @@
 </file>
 
 <file path=word/endnotes.xml><?xml version="1.0" encoding="utf-8"?>
-<w:endnotes xmlns:wpc="http://schemas.microsoft.com/office/word/2010/wordprocessingCanvas" xmlns:cx="http://schemas.microsoft.com/office/drawing/2014/chartex" xmlns:cx1="http://schemas.microsoft.com/office/drawing/2015/9/8/chartex" xmlns:cx2="http://schemas.microsoft.com/office/drawing/2015/10/21/chartex" xmlns:cx3="http://schemas.microsoft.com/office/drawing/2016/5/9/chartex" xmlns:cx4="http://schemas.microsoft.com/office/drawing/2016/5/10/chartex" xmlns:cx5="http://schemas.microsoft.com/office/drawing/2016/5/11/chartex" xmlns:cx6="http://schemas.microsoft.com/office/drawing/2016/5/12/chartex" xmlns:cx7="http://schemas.microsoft.com/office/drawing/2016/5/13/chartex" xmlns:cx8="http://schemas.microsoft.com/office/drawing/2016/5/14/chartex" xmlns:mc="http://schemas.openxmlformats.org/markup-compatibility/2006" xmlns:aink="http://schemas.microsoft.com/office/drawing/2016/ink" xmlns:am3d="http://schemas.microsoft.com/office/drawing/2017/model3d" xmlns:o="urn:schemas-microsoft-com:office:office" xmlns:r="http://schemas.openxmlformats.org/officeDocument/2006/relationships" xmlns:m="http://schemas.openxmlformats.org/officeDocument/2006/math" xmlns:v="urn:schemas-microsoft-com:vml" xmlns:wp14="http://schemas.microsoft.com/office/word/2010/wordprocessingDrawing" xmlns:wp="http://schemas.openxmlformats.org/drawingml/2006/wordprocessingDrawing" xmlns:w10="urn:schemas-microsoft-com:office:word" xmlns:w="http://schemas.openxmlformats.org/wordprocessingml/2006/main" xmlns:w14="http://schemas.microsoft.com/office/word/2010/wordml" xmlns:w15="http://schemas.microsoft.com/office/word/2012/wordml" xmlns:w16cid="http://schemas.microsoft.com/office/word/2016/wordml/cid" xmlns:w16se="http://schemas.microsoft.com/office/word/2015/wordml/symex" xmlns:wpg="http://schemas.microsoft.com/office/word/2010/wordprocessingGroup" xmlns:wpi="http://schemas.microsoft.com/office/word/2010/wordprocessingInk" xmlns:wne="http://schemas.microsoft.com/office/word/2006/wordml" xmlns:wps="http://schemas.microsoft.com/office/word/2010/wordprocessingShape" mc:Ignorable="w14 w15 w16se w16cid wp14">
+<w:endnotes xmlns:wpc="http://schemas.microsoft.com/office/word/2010/wordprocessingCanvas" xmlns:cx="http://schemas.microsoft.com/office/drawing/2014/chartex" xmlns:cx1="http://schemas.microsoft.com/office/drawing/2015/9/8/chartex" xmlns:cx2="http://schemas.microsoft.com/office/drawing/2015/10/21/chartex" xmlns:cx3="http://schemas.microsoft.com/office/drawing/2016/5/9/chartex" xmlns:cx4="http://schemas.microsoft.com/office/drawing/2016/5/10/chartex" xmlns:cx5="http://schemas.microsoft.com/office/drawing/2016/5/11/chartex" xmlns:cx6="http://schemas.microsoft.com/office/drawing/2016/5/12/chartex" xmlns:cx7="http://schemas.microsoft.com/office/drawing/2016/5/13/chartex" xmlns:cx8="http://schemas.microsoft.com/office/drawing/2016/5/14/chartex" xmlns:mc="http://schemas.openxmlformats.org/markup-compatibility/2006" xmlns:aink="http://schemas.microsoft.com/office/drawing/2016/ink" xmlns:am3d="http://schemas.microsoft.com/office/drawing/2017/model3d" xmlns:o="urn:schemas-microsoft-com:office:office" xmlns:r="http://schemas.openxmlformats.org/officeDocument/2006/relationships" xmlns:m="http://schemas.openxmlformats.org/officeDocument/2006/math" xmlns:v="urn:schemas-microsoft-com:vml" xmlns:wp14="http://schemas.microsoft.com/office/word/2010/wordprocessingDrawing" xmlns:wp="http://schemas.openxmlformats.org/drawingml/2006/wordprocessingDrawing" xmlns:w10="urn:schemas-microsoft-com:office:word" xmlns:w="http://schemas.openxmlformats.org/wordprocessingml/2006/main" xmlns:w14="http://schemas.microsoft.com/office/word/2010/wordml" xmlns:w15="http://schemas.microsoft.com/office/word/2012/wordml" xmlns:w16cex="http://schemas.microsoft.com/office/word/2018/wordml/cex" xmlns:w16cid="http://schemas.microsoft.com/office/word/2016/wordml/cid" xmlns:w16="http://schemas.microsoft.com/office/word/2018/wordml" xmlns:w16se="http://schemas.microsoft.com/office/word/2015/wordml/symex" xmlns:wpg="http://schemas.microsoft.com/office/word/2010/wordprocessingGroup" xmlns:wpi="http://schemas.microsoft.com/office/word/2010/wordprocessingInk" xmlns:wne="http://schemas.microsoft.com/office/word/2006/wordml" xmlns:wps="http://schemas.microsoft.com/office/word/2010/wordprocessingShape" mc:Ignorable="w14 w15 w16se w16cid w16 w16cex wp14">
   <w:endnote w:type="separator" w:id="-1">
     <w:p>
       <w:pPr>
@@ -2619,7 +2604,7 @@
 </file>
 
 <file path=word/footer1.xml><?xml version="1.0" encoding="utf-8"?>
-<w:ftr xmlns:wpc="http://schemas.microsoft.com/office/word/2010/wordprocessingCanvas" xmlns:cx="http://schemas.microsoft.com/office/drawing/2014/chartex" xmlns:cx1="http://schemas.microsoft.com/office/drawing/2015/9/8/chartex" xmlns:cx2="http://schemas.microsoft.com/office/drawing/2015/10/21/chartex" xmlns:cx3="http://schemas.microsoft.com/office/drawing/2016/5/9/chartex" xmlns:cx4="http://schemas.microsoft.com/office/drawing/2016/5/10/chartex" xmlns:cx5="http://schemas.microsoft.com/office/drawing/2016/5/11/chartex" xmlns:cx6="http://schemas.microsoft.com/office/drawing/2016/5/12/chartex" xmlns:cx7="http://schemas.microsoft.com/office/drawing/2016/5/13/chartex" xmlns:cx8="http://schemas.microsoft.com/office/drawing/2016/5/14/chartex" xmlns:mc="http://schemas.openxmlformats.org/markup-compatibility/2006" xmlns:aink="http://schemas.microsoft.com/office/drawing/2016/ink" xmlns:am3d="http://schemas.microsoft.com/office/drawing/2017/model3d" xmlns:o="urn:schemas-microsoft-com:office:office" xmlns:r="http://schemas.openxmlformats.org/officeDocument/2006/relationships" xmlns:m="http://schemas.openxmlformats.org/officeDocument/2006/math" xmlns:v="urn:schemas-microsoft-com:vml" xmlns:wp14="http://schemas.microsoft.com/office/word/2010/wordprocessingDrawing" xmlns:wp="http://schemas.openxmlformats.org/drawingml/2006/wordprocessingDrawing" xmlns:w10="urn:schemas-microsoft-com:office:word" xmlns:w="http://schemas.openxmlformats.org/wordprocessingml/2006/main" xmlns:w14="http://schemas.microsoft.com/office/word/2010/wordml" xmlns:w15="http://schemas.microsoft.com/office/word/2012/wordml" xmlns:w16cid="http://schemas.microsoft.com/office/word/2016/wordml/cid" xmlns:w16se="http://schemas.microsoft.com/office/word/2015/wordml/symex" xmlns:wpg="http://schemas.microsoft.com/office/word/2010/wordprocessingGroup" xmlns:wpi="http://schemas.microsoft.com/office/word/2010/wordprocessingInk" xmlns:wne="http://schemas.microsoft.com/office/word/2006/wordml" xmlns:wps="http://schemas.microsoft.com/office/word/2010/wordprocessingShape" mc:Ignorable="w14 w15 w16se w16cid wp14">
+<w:ftr xmlns:wpc="http://schemas.microsoft.com/office/word/2010/wordprocessingCanvas" xmlns:cx="http://schemas.microsoft.com/office/drawing/2014/chartex" xmlns:cx1="http://schemas.microsoft.com/office/drawing/2015/9/8/chartex" xmlns:cx2="http://schemas.microsoft.com/office/drawing/2015/10/21/chartex" xmlns:cx3="http://schemas.microsoft.com/office/drawing/2016/5/9/chartex" xmlns:cx4="http://schemas.microsoft.com/office/drawing/2016/5/10/chartex" xmlns:cx5="http://schemas.microsoft.com/office/drawing/2016/5/11/chartex" xmlns:cx6="http://schemas.microsoft.com/office/drawing/2016/5/12/chartex" xmlns:cx7="http://schemas.microsoft.com/office/drawing/2016/5/13/chartex" xmlns:cx8="http://schemas.microsoft.com/office/drawing/2016/5/14/chartex" xmlns:mc="http://schemas.openxmlformats.org/markup-compatibility/2006" xmlns:aink="http://schemas.microsoft.com/office/drawing/2016/ink" xmlns:am3d="http://schemas.microsoft.com/office/drawing/2017/model3d" xmlns:o="urn:schemas-microsoft-com:office:office" xmlns:r="http://schemas.openxmlformats.org/officeDocument/2006/relationships" xmlns:m="http://schemas.openxmlformats.org/officeDocument/2006/math" xmlns:v="urn:schemas-microsoft-com:vml" xmlns:wp14="http://schemas.microsoft.com/office/word/2010/wordprocessingDrawing" xmlns:wp="http://schemas.openxmlformats.org/drawingml/2006/wordprocessingDrawing" xmlns:w10="urn:schemas-microsoft-com:office:word" xmlns:w="http://schemas.openxmlformats.org/wordprocessingml/2006/main" xmlns:w14="http://schemas.microsoft.com/office/word/2010/wordml" xmlns:w15="http://schemas.microsoft.com/office/word/2012/wordml" xmlns:w16cex="http://schemas.microsoft.com/office/word/2018/wordml/cex" xmlns:w16cid="http://schemas.microsoft.com/office/word/2016/wordml/cid" xmlns:w16="http://schemas.microsoft.com/office/word/2018/wordml" xmlns:w16se="http://schemas.microsoft.com/office/word/2015/wordml/symex" xmlns:wpg="http://schemas.microsoft.com/office/word/2010/wordprocessingGroup" xmlns:wpi="http://schemas.microsoft.com/office/word/2010/wordprocessingInk" xmlns:wne="http://schemas.microsoft.com/office/word/2006/wordml" xmlns:wps="http://schemas.microsoft.com/office/word/2010/wordprocessingShape" mc:Ignorable="w14 w15 w16se w16cid w16 w16cex wp14">
   <w:p>
     <w:pPr>
       <w:pStyle w:val="Footer"/>
@@ -2629,7 +2614,7 @@
 </file>
 
 <file path=word/footer2.xml><?xml version="1.0" encoding="utf-8"?>
-<w:ftr xmlns:wpc="http://schemas.microsoft.com/office/word/2010/wordprocessingCanvas" xmlns:cx="http://schemas.microsoft.com/office/drawing/2014/chartex" xmlns:cx1="http://schemas.microsoft.com/office/drawing/2015/9/8/chartex" xmlns:cx2="http://schemas.microsoft.com/office/drawing/2015/10/21/chartex" xmlns:cx3="http://schemas.microsoft.com/office/drawing/2016/5/9/chartex" xmlns:cx4="http://schemas.microsoft.com/office/drawing/2016/5/10/chartex" xmlns:cx5="http://schemas.microsoft.com/office/drawing/2016/5/11/chartex" xmlns:cx6="http://schemas.microsoft.com/office/drawing/2016/5/12/chartex" xmlns:cx7="http://schemas.microsoft.com/office/drawing/2016/5/13/chartex" xmlns:cx8="http://schemas.microsoft.com/office/drawing/2016/5/14/chartex" xmlns:mc="http://schemas.openxmlformats.org/markup-compatibility/2006" xmlns:aink="http://schemas.microsoft.com/office/drawing/2016/ink" xmlns:am3d="http://schemas.microsoft.com/office/drawing/2017/model3d" xmlns:o="urn:schemas-microsoft-com:office:office" xmlns:r="http://schemas.openxmlformats.org/officeDocument/2006/relationships" xmlns:m="http://schemas.openxmlformats.org/officeDocument/2006/math" xmlns:v="urn:schemas-microsoft-com:vml" xmlns:wp14="http://schemas.microsoft.com/office/word/2010/wordprocessingDrawing" xmlns:wp="http://schemas.openxmlformats.org/drawingml/2006/wordprocessingDrawing" xmlns:w10="urn:schemas-microsoft-com:office:word" xmlns:w="http://schemas.openxmlformats.org/wordprocessingml/2006/main" xmlns:w14="http://schemas.microsoft.com/office/word/2010/wordml" xmlns:w15="http://schemas.microsoft.com/office/word/2012/wordml" xmlns:w16cid="http://schemas.microsoft.com/office/word/2016/wordml/cid" xmlns:w16se="http://schemas.microsoft.com/office/word/2015/wordml/symex" xmlns:wpg="http://schemas.microsoft.com/office/word/2010/wordprocessingGroup" xmlns:wpi="http://schemas.microsoft.com/office/word/2010/wordprocessingInk" xmlns:wne="http://schemas.microsoft.com/office/word/2006/wordml" xmlns:wps="http://schemas.microsoft.com/office/word/2010/wordprocessingShape" mc:Ignorable="w14 w15 w16se w16cid wp14">
+<w:ftr xmlns:wpc="http://schemas.microsoft.com/office/word/2010/wordprocessingCanvas" xmlns:cx="http://schemas.microsoft.com/office/drawing/2014/chartex" xmlns:cx1="http://schemas.microsoft.com/office/drawing/2015/9/8/chartex" xmlns:cx2="http://schemas.microsoft.com/office/drawing/2015/10/21/chartex" xmlns:cx3="http://schemas.microsoft.com/office/drawing/2016/5/9/chartex" xmlns:cx4="http://schemas.microsoft.com/office/drawing/2016/5/10/chartex" xmlns:cx5="http://schemas.microsoft.com/office/drawing/2016/5/11/chartex" xmlns:cx6="http://schemas.microsoft.com/office/drawing/2016/5/12/chartex" xmlns:cx7="http://schemas.microsoft.com/office/drawing/2016/5/13/chartex" xmlns:cx8="http://schemas.microsoft.com/office/drawing/2016/5/14/chartex" xmlns:mc="http://schemas.openxmlformats.org/markup-compatibility/2006" xmlns:aink="http://schemas.microsoft.com/office/drawing/2016/ink" xmlns:am3d="http://schemas.microsoft.com/office/drawing/2017/model3d" xmlns:o="urn:schemas-microsoft-com:office:office" xmlns:r="http://schemas.openxmlformats.org/officeDocument/2006/relationships" xmlns:m="http://schemas.openxmlformats.org/officeDocument/2006/math" xmlns:v="urn:schemas-microsoft-com:vml" xmlns:wp14="http://schemas.microsoft.com/office/word/2010/wordprocessingDrawing" xmlns:wp="http://schemas.openxmlformats.org/drawingml/2006/wordprocessingDrawing" xmlns:w10="urn:schemas-microsoft-com:office:word" xmlns:w="http://schemas.openxmlformats.org/wordprocessingml/2006/main" xmlns:w14="http://schemas.microsoft.com/office/word/2010/wordml" xmlns:w15="http://schemas.microsoft.com/office/word/2012/wordml" xmlns:w16cex="http://schemas.microsoft.com/office/word/2018/wordml/cex" xmlns:w16cid="http://schemas.microsoft.com/office/word/2016/wordml/cid" xmlns:w16="http://schemas.microsoft.com/office/word/2018/wordml" xmlns:w16se="http://schemas.microsoft.com/office/word/2015/wordml/symex" xmlns:wpg="http://schemas.microsoft.com/office/word/2010/wordprocessingGroup" xmlns:wpi="http://schemas.microsoft.com/office/word/2010/wordprocessingInk" xmlns:wne="http://schemas.microsoft.com/office/word/2006/wordml" xmlns:wps="http://schemas.microsoft.com/office/word/2010/wordprocessingShape" mc:Ignorable="w14 w15 w16se w16cid w16 w16cex wp14">
   <w:p>
     <w:pPr>
       <w:pStyle w:val="DisclaimerTextMS"/>
@@ -2763,13 +2748,16 @@
             <w:pStyle w:val="Footer"/>
           </w:pPr>
           <w:r>
-            <w:t xml:space="preserve">  </w:t>
+            <w:t xml:space="preserve">  Prepared by </w:t>
           </w:r>
           <w:r>
-            <w:t xml:space="preserve">Prepared by </w:t>
+            <w:t xml:space="preserve">Data </w:t>
           </w:r>
           <w:r>
-            <w:t>Data Migration Jumpstart Engineering Team</w:t>
+            <w:t>SQL Ninja</w:t>
+          </w:r>
+          <w:r>
+            <w:t xml:space="preserve"> Engineering Team</w:t>
           </w:r>
         </w:p>
         <w:p>
@@ -2792,7 +2780,7 @@
 </file>
 
 <file path=word/footer3.xml><?xml version="1.0" encoding="utf-8"?>
-<w:ftr xmlns:wpc="http://schemas.microsoft.com/office/word/2010/wordprocessingCanvas" xmlns:cx="http://schemas.microsoft.com/office/drawing/2014/chartex" xmlns:cx1="http://schemas.microsoft.com/office/drawing/2015/9/8/chartex" xmlns:cx2="http://schemas.microsoft.com/office/drawing/2015/10/21/chartex" xmlns:cx3="http://schemas.microsoft.com/office/drawing/2016/5/9/chartex" xmlns:cx4="http://schemas.microsoft.com/office/drawing/2016/5/10/chartex" xmlns:cx5="http://schemas.microsoft.com/office/drawing/2016/5/11/chartex" xmlns:cx6="http://schemas.microsoft.com/office/drawing/2016/5/12/chartex" xmlns:cx7="http://schemas.microsoft.com/office/drawing/2016/5/13/chartex" xmlns:cx8="http://schemas.microsoft.com/office/drawing/2016/5/14/chartex" xmlns:mc="http://schemas.openxmlformats.org/markup-compatibility/2006" xmlns:aink="http://schemas.microsoft.com/office/drawing/2016/ink" xmlns:am3d="http://schemas.microsoft.com/office/drawing/2017/model3d" xmlns:o="urn:schemas-microsoft-com:office:office" xmlns:r="http://schemas.openxmlformats.org/officeDocument/2006/relationships" xmlns:m="http://schemas.openxmlformats.org/officeDocument/2006/math" xmlns:v="urn:schemas-microsoft-com:vml" xmlns:wp14="http://schemas.microsoft.com/office/word/2010/wordprocessingDrawing" xmlns:wp="http://schemas.openxmlformats.org/drawingml/2006/wordprocessingDrawing" xmlns:w10="urn:schemas-microsoft-com:office:word" xmlns:w="http://schemas.openxmlformats.org/wordprocessingml/2006/main" xmlns:w14="http://schemas.microsoft.com/office/word/2010/wordml" xmlns:w15="http://schemas.microsoft.com/office/word/2012/wordml" xmlns:w16cid="http://schemas.microsoft.com/office/word/2016/wordml/cid" xmlns:w16se="http://schemas.microsoft.com/office/word/2015/wordml/symex" xmlns:wpg="http://schemas.microsoft.com/office/word/2010/wordprocessingGroup" xmlns:wpi="http://schemas.microsoft.com/office/word/2010/wordprocessingInk" xmlns:wne="http://schemas.microsoft.com/office/word/2006/wordml" xmlns:wps="http://schemas.microsoft.com/office/word/2010/wordprocessingShape" mc:Ignorable="w14 w15 w16se w16cid wp14">
+<w:ftr xmlns:wpc="http://schemas.microsoft.com/office/word/2010/wordprocessingCanvas" xmlns:cx="http://schemas.microsoft.com/office/drawing/2014/chartex" xmlns:cx1="http://schemas.microsoft.com/office/drawing/2015/9/8/chartex" xmlns:cx2="http://schemas.microsoft.com/office/drawing/2015/10/21/chartex" xmlns:cx3="http://schemas.microsoft.com/office/drawing/2016/5/9/chartex" xmlns:cx4="http://schemas.microsoft.com/office/drawing/2016/5/10/chartex" xmlns:cx5="http://schemas.microsoft.com/office/drawing/2016/5/11/chartex" xmlns:cx6="http://schemas.microsoft.com/office/drawing/2016/5/12/chartex" xmlns:cx7="http://schemas.microsoft.com/office/drawing/2016/5/13/chartex" xmlns:cx8="http://schemas.microsoft.com/office/drawing/2016/5/14/chartex" xmlns:mc="http://schemas.openxmlformats.org/markup-compatibility/2006" xmlns:aink="http://schemas.microsoft.com/office/drawing/2016/ink" xmlns:am3d="http://schemas.microsoft.com/office/drawing/2017/model3d" xmlns:o="urn:schemas-microsoft-com:office:office" xmlns:r="http://schemas.openxmlformats.org/officeDocument/2006/relationships" xmlns:m="http://schemas.openxmlformats.org/officeDocument/2006/math" xmlns:v="urn:schemas-microsoft-com:vml" xmlns:wp14="http://schemas.microsoft.com/office/word/2010/wordprocessingDrawing" xmlns:wp="http://schemas.openxmlformats.org/drawingml/2006/wordprocessingDrawing" xmlns:w10="urn:schemas-microsoft-com:office:word" xmlns:w="http://schemas.openxmlformats.org/wordprocessingml/2006/main" xmlns:w14="http://schemas.microsoft.com/office/word/2010/wordml" xmlns:w15="http://schemas.microsoft.com/office/word/2012/wordml" xmlns:w16cex="http://schemas.microsoft.com/office/word/2018/wordml/cex" xmlns:w16cid="http://schemas.microsoft.com/office/word/2016/wordml/cid" xmlns:w16="http://schemas.microsoft.com/office/word/2018/wordml" xmlns:w16se="http://schemas.microsoft.com/office/word/2015/wordml/symex" xmlns:wpg="http://schemas.microsoft.com/office/word/2010/wordprocessingGroup" xmlns:wpi="http://schemas.microsoft.com/office/word/2010/wordprocessingInk" xmlns:wne="http://schemas.microsoft.com/office/word/2006/wordml" xmlns:wps="http://schemas.microsoft.com/office/word/2010/wordprocessingShape" mc:Ignorable="w14 w15 w16se w16cid w16 w16cex wp14">
   <w:p>
     <w:pPr>
       <w:pStyle w:val="Footer"/>
@@ -2801,14 +2789,20 @@
       <w:t xml:space="preserve">Prepared by </w:t>
     </w:r>
     <w:r>
-      <w:t>Data Migration Jumpstart Engineering Team</w:t>
+      <w:t xml:space="preserve">Data </w:t>
+    </w:r>
+    <w:r>
+      <w:t>SQL Ninja</w:t>
+    </w:r>
+    <w:r>
+      <w:t xml:space="preserve"> Engineering Team</w:t>
     </w:r>
   </w:p>
 </w:ftr>
 </file>
 
 <file path=word/footer4.xml><?xml version="1.0" encoding="utf-8"?>
-<w:ftr xmlns:wpc="http://schemas.microsoft.com/office/word/2010/wordprocessingCanvas" xmlns:cx="http://schemas.microsoft.com/office/drawing/2014/chartex" xmlns:cx1="http://schemas.microsoft.com/office/drawing/2015/9/8/chartex" xmlns:cx2="http://schemas.microsoft.com/office/drawing/2015/10/21/chartex" xmlns:cx3="http://schemas.microsoft.com/office/drawing/2016/5/9/chartex" xmlns:cx4="http://schemas.microsoft.com/office/drawing/2016/5/10/chartex" xmlns:cx5="http://schemas.microsoft.com/office/drawing/2016/5/11/chartex" xmlns:cx6="http://schemas.microsoft.com/office/drawing/2016/5/12/chartex" xmlns:cx7="http://schemas.microsoft.com/office/drawing/2016/5/13/chartex" xmlns:cx8="http://schemas.microsoft.com/office/drawing/2016/5/14/chartex" xmlns:mc="http://schemas.openxmlformats.org/markup-compatibility/2006" xmlns:aink="http://schemas.microsoft.com/office/drawing/2016/ink" xmlns:am3d="http://schemas.microsoft.com/office/drawing/2017/model3d" xmlns:o="urn:schemas-microsoft-com:office:office" xmlns:r="http://schemas.openxmlformats.org/officeDocument/2006/relationships" xmlns:m="http://schemas.openxmlformats.org/officeDocument/2006/math" xmlns:v="urn:schemas-microsoft-com:vml" xmlns:wp14="http://schemas.microsoft.com/office/word/2010/wordprocessingDrawing" xmlns:wp="http://schemas.openxmlformats.org/drawingml/2006/wordprocessingDrawing" xmlns:w10="urn:schemas-microsoft-com:office:word" xmlns:w="http://schemas.openxmlformats.org/wordprocessingml/2006/main" xmlns:w14="http://schemas.microsoft.com/office/word/2010/wordml" xmlns:w15="http://schemas.microsoft.com/office/word/2012/wordml" xmlns:w16cid="http://schemas.microsoft.com/office/word/2016/wordml/cid" xmlns:w16se="http://schemas.microsoft.com/office/word/2015/wordml/symex" xmlns:wpg="http://schemas.microsoft.com/office/word/2010/wordprocessingGroup" xmlns:wpi="http://schemas.microsoft.com/office/word/2010/wordprocessingInk" xmlns:wne="http://schemas.microsoft.com/office/word/2006/wordml" xmlns:wps="http://schemas.microsoft.com/office/word/2010/wordprocessingShape" mc:Ignorable="w14 w15 w16se w16cid wp14">
+<w:ftr xmlns:wpc="http://schemas.microsoft.com/office/word/2010/wordprocessingCanvas" xmlns:cx="http://schemas.microsoft.com/office/drawing/2014/chartex" xmlns:cx1="http://schemas.microsoft.com/office/drawing/2015/9/8/chartex" xmlns:cx2="http://schemas.microsoft.com/office/drawing/2015/10/21/chartex" xmlns:cx3="http://schemas.microsoft.com/office/drawing/2016/5/9/chartex" xmlns:cx4="http://schemas.microsoft.com/office/drawing/2016/5/10/chartex" xmlns:cx5="http://schemas.microsoft.com/office/drawing/2016/5/11/chartex" xmlns:cx6="http://schemas.microsoft.com/office/drawing/2016/5/12/chartex" xmlns:cx7="http://schemas.microsoft.com/office/drawing/2016/5/13/chartex" xmlns:cx8="http://schemas.microsoft.com/office/drawing/2016/5/14/chartex" xmlns:mc="http://schemas.openxmlformats.org/markup-compatibility/2006" xmlns:aink="http://schemas.microsoft.com/office/drawing/2016/ink" xmlns:am3d="http://schemas.microsoft.com/office/drawing/2017/model3d" xmlns:o="urn:schemas-microsoft-com:office:office" xmlns:r="http://schemas.openxmlformats.org/officeDocument/2006/relationships" xmlns:m="http://schemas.openxmlformats.org/officeDocument/2006/math" xmlns:v="urn:schemas-microsoft-com:vml" xmlns:wp14="http://schemas.microsoft.com/office/word/2010/wordprocessingDrawing" xmlns:wp="http://schemas.openxmlformats.org/drawingml/2006/wordprocessingDrawing" xmlns:w10="urn:schemas-microsoft-com:office:word" xmlns:w="http://schemas.openxmlformats.org/wordprocessingml/2006/main" xmlns:w14="http://schemas.microsoft.com/office/word/2010/wordml" xmlns:w15="http://schemas.microsoft.com/office/word/2012/wordml" xmlns:w16cex="http://schemas.microsoft.com/office/word/2018/wordml/cex" xmlns:w16cid="http://schemas.microsoft.com/office/word/2016/wordml/cid" xmlns:w16="http://schemas.microsoft.com/office/word/2018/wordml" xmlns:w16se="http://schemas.microsoft.com/office/word/2015/wordml/symex" xmlns:wpg="http://schemas.microsoft.com/office/word/2010/wordprocessingGroup" xmlns:wpi="http://schemas.microsoft.com/office/word/2010/wordprocessingInk" xmlns:wne="http://schemas.microsoft.com/office/word/2006/wordml" xmlns:wps="http://schemas.microsoft.com/office/word/2010/wordprocessingShape" mc:Ignorable="w14 w15 w16se w16cid w16 w16cex wp14">
   <w:p>
     <w:pPr>
       <w:pStyle w:val="FooterPageNumber"/>
@@ -2861,7 +2855,7 @@
             <w:pStyle w:val="Footer"/>
             <w:ind w:firstLine="119"/>
           </w:pPr>
-          <w:bookmarkStart w:id="2" w:name="_Toc227064252"/>
+          <w:bookmarkStart w:id="1" w:name="_Toc227064252"/>
           <w:r>
             <w:t>APS to Azure SQL Data Warehouse Migration</w:t>
           </w:r>
@@ -2908,13 +2902,16 @@
             <w:pStyle w:val="Footer"/>
           </w:pPr>
           <w:r>
-            <w:t xml:space="preserve">   </w:t>
+            <w:t xml:space="preserve">   Prepared by </w:t>
           </w:r>
           <w:r>
-            <w:t xml:space="preserve">Prepared by </w:t>
+            <w:t xml:space="preserve">Data </w:t>
           </w:r>
           <w:r>
-            <w:t>Data Migration Jumpstart Engineering Team</w:t>
+            <w:t>SQL Ninja</w:t>
+          </w:r>
+          <w:r>
+            <w:t xml:space="preserve"> Engineering Team</w:t>
           </w:r>
         </w:p>
         <w:p>
@@ -2925,14 +2922,14 @@
         </w:p>
       </w:tc>
     </w:tr>
-    <w:bookmarkEnd w:id="2"/>
+    <w:bookmarkEnd w:id="1"/>
   </w:tbl>
   <w:p/>
 </w:ftr>
 </file>
 
 <file path=word/footer5.xml><?xml version="1.0" encoding="utf-8"?>
-<w:ftr xmlns:wpc="http://schemas.microsoft.com/office/word/2010/wordprocessingCanvas" xmlns:cx="http://schemas.microsoft.com/office/drawing/2014/chartex" xmlns:cx1="http://schemas.microsoft.com/office/drawing/2015/9/8/chartex" xmlns:cx2="http://schemas.microsoft.com/office/drawing/2015/10/21/chartex" xmlns:cx3="http://schemas.microsoft.com/office/drawing/2016/5/9/chartex" xmlns:cx4="http://schemas.microsoft.com/office/drawing/2016/5/10/chartex" xmlns:cx5="http://schemas.microsoft.com/office/drawing/2016/5/11/chartex" xmlns:cx6="http://schemas.microsoft.com/office/drawing/2016/5/12/chartex" xmlns:cx7="http://schemas.microsoft.com/office/drawing/2016/5/13/chartex" xmlns:cx8="http://schemas.microsoft.com/office/drawing/2016/5/14/chartex" xmlns:mc="http://schemas.openxmlformats.org/markup-compatibility/2006" xmlns:aink="http://schemas.microsoft.com/office/drawing/2016/ink" xmlns:am3d="http://schemas.microsoft.com/office/drawing/2017/model3d" xmlns:o="urn:schemas-microsoft-com:office:office" xmlns:r="http://schemas.openxmlformats.org/officeDocument/2006/relationships" xmlns:m="http://schemas.openxmlformats.org/officeDocument/2006/math" xmlns:v="urn:schemas-microsoft-com:vml" xmlns:wp14="http://schemas.microsoft.com/office/word/2010/wordprocessingDrawing" xmlns:wp="http://schemas.openxmlformats.org/drawingml/2006/wordprocessingDrawing" xmlns:w10="urn:schemas-microsoft-com:office:word" xmlns:w="http://schemas.openxmlformats.org/wordprocessingml/2006/main" xmlns:w14="http://schemas.microsoft.com/office/word/2010/wordml" xmlns:w15="http://schemas.microsoft.com/office/word/2012/wordml" xmlns:w16cid="http://schemas.microsoft.com/office/word/2016/wordml/cid" xmlns:w16se="http://schemas.microsoft.com/office/word/2015/wordml/symex" xmlns:wpg="http://schemas.microsoft.com/office/word/2010/wordprocessingGroup" xmlns:wpi="http://schemas.microsoft.com/office/word/2010/wordprocessingInk" xmlns:wne="http://schemas.microsoft.com/office/word/2006/wordml" xmlns:wps="http://schemas.microsoft.com/office/word/2010/wordprocessingShape" mc:Ignorable="w14 w15 w16se w16cid wp14">
+<w:ftr xmlns:wpc="http://schemas.microsoft.com/office/word/2010/wordprocessingCanvas" xmlns:cx="http://schemas.microsoft.com/office/drawing/2014/chartex" xmlns:cx1="http://schemas.microsoft.com/office/drawing/2015/9/8/chartex" xmlns:cx2="http://schemas.microsoft.com/office/drawing/2015/10/21/chartex" xmlns:cx3="http://schemas.microsoft.com/office/drawing/2016/5/9/chartex" xmlns:cx4="http://schemas.microsoft.com/office/drawing/2016/5/10/chartex" xmlns:cx5="http://schemas.microsoft.com/office/drawing/2016/5/11/chartex" xmlns:cx6="http://schemas.microsoft.com/office/drawing/2016/5/12/chartex" xmlns:cx7="http://schemas.microsoft.com/office/drawing/2016/5/13/chartex" xmlns:cx8="http://schemas.microsoft.com/office/drawing/2016/5/14/chartex" xmlns:mc="http://schemas.openxmlformats.org/markup-compatibility/2006" xmlns:aink="http://schemas.microsoft.com/office/drawing/2016/ink" xmlns:am3d="http://schemas.microsoft.com/office/drawing/2017/model3d" xmlns:o="urn:schemas-microsoft-com:office:office" xmlns:r="http://schemas.openxmlformats.org/officeDocument/2006/relationships" xmlns:m="http://schemas.openxmlformats.org/officeDocument/2006/math" xmlns:v="urn:schemas-microsoft-com:vml" xmlns:wp14="http://schemas.microsoft.com/office/word/2010/wordprocessingDrawing" xmlns:wp="http://schemas.openxmlformats.org/drawingml/2006/wordprocessingDrawing" xmlns:w10="urn:schemas-microsoft-com:office:word" xmlns:w="http://schemas.openxmlformats.org/wordprocessingml/2006/main" xmlns:w14="http://schemas.microsoft.com/office/word/2010/wordml" xmlns:w15="http://schemas.microsoft.com/office/word/2012/wordml" xmlns:w16cex="http://schemas.microsoft.com/office/word/2018/wordml/cex" xmlns:w16cid="http://schemas.microsoft.com/office/word/2016/wordml/cid" xmlns:w16="http://schemas.microsoft.com/office/word/2018/wordml" xmlns:w16se="http://schemas.microsoft.com/office/word/2015/wordml/symex" xmlns:wpg="http://schemas.microsoft.com/office/word/2010/wordprocessingGroup" xmlns:wpi="http://schemas.microsoft.com/office/word/2010/wordprocessingInk" xmlns:wne="http://schemas.microsoft.com/office/word/2006/wordml" xmlns:wps="http://schemas.microsoft.com/office/word/2010/wordprocessingShape" mc:Ignorable="w14 w15 w16se w16cid w16 w16cex wp14">
   <w:p>
     <w:pPr>
       <w:pStyle w:val="FooterPageNumber"/>
@@ -3052,14 +3049,27 @@
           <w:r>
             <w:t>“</w:t>
           </w:r>
-          <w:fldSimple w:instr=" FILENAME   \* MERGEFORMAT ">
-            <w:r>
-              <w:rPr>
-                <w:noProof/>
-              </w:rPr>
-              <w:t>Starbucks_Migration_POC_SOW_V2</w:t>
-            </w:r>
-          </w:fldSimple>
+          <w:r>
+            <w:fldChar w:fldCharType="begin"/>
+          </w:r>
+          <w:r>
+            <w:instrText xml:space="preserve"> FILENAME   \* MERGEFORMAT </w:instrText>
+          </w:r>
+          <w:r>
+            <w:fldChar w:fldCharType="separate"/>
+          </w:r>
+          <w:r>
+            <w:rPr>
+              <w:noProof/>
+            </w:rPr>
+            <w:t>Starbucks_Migration_POC_SOW_V2</w:t>
+          </w:r>
+          <w:r>
+            <w:rPr>
+              <w:noProof/>
+            </w:rPr>
+            <w:fldChar w:fldCharType="end"/>
+          </w:r>
           <w:r>
             <w:t xml:space="preserve">" last modified on </w:t>
           </w:r>
@@ -3076,7 +3086,7 @@
             <w:rPr>
               <w:noProof/>
             </w:rPr>
-            <w:t>29 Jun. 17</w:t>
+            <w:t>18 Jan. 20</w:t>
           </w:r>
           <w:r>
             <w:fldChar w:fldCharType="end"/>
@@ -3098,7 +3108,7 @@
 </file>
 
 <file path=word/footer6.xml><?xml version="1.0" encoding="utf-8"?>
-<w:ftr xmlns:wpc="http://schemas.microsoft.com/office/word/2010/wordprocessingCanvas" xmlns:cx="http://schemas.microsoft.com/office/drawing/2014/chartex" xmlns:cx1="http://schemas.microsoft.com/office/drawing/2015/9/8/chartex" xmlns:cx2="http://schemas.microsoft.com/office/drawing/2015/10/21/chartex" xmlns:cx3="http://schemas.microsoft.com/office/drawing/2016/5/9/chartex" xmlns:cx4="http://schemas.microsoft.com/office/drawing/2016/5/10/chartex" xmlns:cx5="http://schemas.microsoft.com/office/drawing/2016/5/11/chartex" xmlns:cx6="http://schemas.microsoft.com/office/drawing/2016/5/12/chartex" xmlns:cx7="http://schemas.microsoft.com/office/drawing/2016/5/13/chartex" xmlns:cx8="http://schemas.microsoft.com/office/drawing/2016/5/14/chartex" xmlns:mc="http://schemas.openxmlformats.org/markup-compatibility/2006" xmlns:aink="http://schemas.microsoft.com/office/drawing/2016/ink" xmlns:am3d="http://schemas.microsoft.com/office/drawing/2017/model3d" xmlns:o="urn:schemas-microsoft-com:office:office" xmlns:r="http://schemas.openxmlformats.org/officeDocument/2006/relationships" xmlns:m="http://schemas.openxmlformats.org/officeDocument/2006/math" xmlns:v="urn:schemas-microsoft-com:vml" xmlns:wp14="http://schemas.microsoft.com/office/word/2010/wordprocessingDrawing" xmlns:wp="http://schemas.openxmlformats.org/drawingml/2006/wordprocessingDrawing" xmlns:w10="urn:schemas-microsoft-com:office:word" xmlns:w="http://schemas.openxmlformats.org/wordprocessingml/2006/main" xmlns:w14="http://schemas.microsoft.com/office/word/2010/wordml" xmlns:w15="http://schemas.microsoft.com/office/word/2012/wordml" xmlns:w16cid="http://schemas.microsoft.com/office/word/2016/wordml/cid" xmlns:w16se="http://schemas.microsoft.com/office/word/2015/wordml/symex" xmlns:wpg="http://schemas.microsoft.com/office/word/2010/wordprocessingGroup" xmlns:wpi="http://schemas.microsoft.com/office/word/2010/wordprocessingInk" xmlns:wne="http://schemas.microsoft.com/office/word/2006/wordml" xmlns:wps="http://schemas.microsoft.com/office/word/2010/wordprocessingShape" mc:Ignorable="w14 w15 w16se w16cid wp14">
+<w:ftr xmlns:wpc="http://schemas.microsoft.com/office/word/2010/wordprocessingCanvas" xmlns:cx="http://schemas.microsoft.com/office/drawing/2014/chartex" xmlns:cx1="http://schemas.microsoft.com/office/drawing/2015/9/8/chartex" xmlns:cx2="http://schemas.microsoft.com/office/drawing/2015/10/21/chartex" xmlns:cx3="http://schemas.microsoft.com/office/drawing/2016/5/9/chartex" xmlns:cx4="http://schemas.microsoft.com/office/drawing/2016/5/10/chartex" xmlns:cx5="http://schemas.microsoft.com/office/drawing/2016/5/11/chartex" xmlns:cx6="http://schemas.microsoft.com/office/drawing/2016/5/12/chartex" xmlns:cx7="http://schemas.microsoft.com/office/drawing/2016/5/13/chartex" xmlns:cx8="http://schemas.microsoft.com/office/drawing/2016/5/14/chartex" xmlns:mc="http://schemas.openxmlformats.org/markup-compatibility/2006" xmlns:aink="http://schemas.microsoft.com/office/drawing/2016/ink" xmlns:am3d="http://schemas.microsoft.com/office/drawing/2017/model3d" xmlns:o="urn:schemas-microsoft-com:office:office" xmlns:r="http://schemas.openxmlformats.org/officeDocument/2006/relationships" xmlns:m="http://schemas.openxmlformats.org/officeDocument/2006/math" xmlns:v="urn:schemas-microsoft-com:vml" xmlns:wp14="http://schemas.microsoft.com/office/word/2010/wordprocessingDrawing" xmlns:wp="http://schemas.openxmlformats.org/drawingml/2006/wordprocessingDrawing" xmlns:w10="urn:schemas-microsoft-com:office:word" xmlns:w="http://schemas.openxmlformats.org/wordprocessingml/2006/main" xmlns:w14="http://schemas.microsoft.com/office/word/2010/wordml" xmlns:w15="http://schemas.microsoft.com/office/word/2012/wordml" xmlns:w16cex="http://schemas.microsoft.com/office/word/2018/wordml/cex" xmlns:w16cid="http://schemas.microsoft.com/office/word/2016/wordml/cid" xmlns:w16="http://schemas.microsoft.com/office/word/2018/wordml" xmlns:w16se="http://schemas.microsoft.com/office/word/2015/wordml/symex" xmlns:wpg="http://schemas.microsoft.com/office/word/2010/wordprocessingGroup" xmlns:wpi="http://schemas.microsoft.com/office/word/2010/wordprocessingInk" xmlns:wne="http://schemas.microsoft.com/office/word/2006/wordml" xmlns:wps="http://schemas.microsoft.com/office/word/2010/wordprocessingShape" mc:Ignorable="w14 w15 w16se w16cid w16 w16cex wp14">
   <w:p>
     <w:pPr>
       <w:pStyle w:val="FooterPageNumber"/>
@@ -3218,14 +3228,27 @@
           <w:r>
             <w:t>“</w:t>
           </w:r>
-          <w:fldSimple w:instr=" FILENAME   \* MERGEFORMAT ">
-            <w:r>
-              <w:rPr>
-                <w:noProof/>
-              </w:rPr>
-              <w:t>Starbucks_Migration_POC_SOW_V2</w:t>
-            </w:r>
-          </w:fldSimple>
+          <w:r>
+            <w:fldChar w:fldCharType="begin"/>
+          </w:r>
+          <w:r>
+            <w:instrText xml:space="preserve"> FILENAME   \* MERGEFORMAT </w:instrText>
+          </w:r>
+          <w:r>
+            <w:fldChar w:fldCharType="separate"/>
+          </w:r>
+          <w:r>
+            <w:rPr>
+              <w:noProof/>
+            </w:rPr>
+            <w:t>Starbucks_Migration_POC_SOW_V2</w:t>
+          </w:r>
+          <w:r>
+            <w:rPr>
+              <w:noProof/>
+            </w:rPr>
+            <w:fldChar w:fldCharType="end"/>
+          </w:r>
           <w:r>
             <w:t xml:space="preserve">" last modified </w:t>
           </w:r>
@@ -3242,7 +3265,7 @@
             <w:rPr>
               <w:noProof/>
             </w:rPr>
-            <w:t>29 Jun. 17</w:t>
+            <w:t>18 Jan. 20</w:t>
           </w:r>
           <w:r>
             <w:fldChar w:fldCharType="end"/>
@@ -3264,7 +3287,7 @@
 </file>
 
 <file path=word/footnotes.xml><?xml version="1.0" encoding="utf-8"?>
-<w:footnotes xmlns:wpc="http://schemas.microsoft.com/office/word/2010/wordprocessingCanvas" xmlns:cx="http://schemas.microsoft.com/office/drawing/2014/chartex" xmlns:cx1="http://schemas.microsoft.com/office/drawing/2015/9/8/chartex" xmlns:cx2="http://schemas.microsoft.com/office/drawing/2015/10/21/chartex" xmlns:cx3="http://schemas.microsoft.com/office/drawing/2016/5/9/chartex" xmlns:cx4="http://schemas.microsoft.com/office/drawing/2016/5/10/chartex" xmlns:cx5="http://schemas.microsoft.com/office/drawing/2016/5/11/chartex" xmlns:cx6="http://schemas.microsoft.com/office/drawing/2016/5/12/chartex" xmlns:cx7="http://schemas.microsoft.com/office/drawing/2016/5/13/chartex" xmlns:cx8="http://schemas.microsoft.com/office/drawing/2016/5/14/chartex" xmlns:mc="http://schemas.openxmlformats.org/markup-compatibility/2006" xmlns:aink="http://schemas.microsoft.com/office/drawing/2016/ink" xmlns:am3d="http://schemas.microsoft.com/office/drawing/2017/model3d" xmlns:o="urn:schemas-microsoft-com:office:office" xmlns:r="http://schemas.openxmlformats.org/officeDocument/2006/relationships" xmlns:m="http://schemas.openxmlformats.org/officeDocument/2006/math" xmlns:v="urn:schemas-microsoft-com:vml" xmlns:wp14="http://schemas.microsoft.com/office/word/2010/wordprocessingDrawing" xmlns:wp="http://schemas.openxmlformats.org/drawingml/2006/wordprocessingDrawing" xmlns:w10="urn:schemas-microsoft-com:office:word" xmlns:w="http://schemas.openxmlformats.org/wordprocessingml/2006/main" xmlns:w14="http://schemas.microsoft.com/office/word/2010/wordml" xmlns:w15="http://schemas.microsoft.com/office/word/2012/wordml" xmlns:w16cid="http://schemas.microsoft.com/office/word/2016/wordml/cid" xmlns:w16se="http://schemas.microsoft.com/office/word/2015/wordml/symex" xmlns:wpg="http://schemas.microsoft.com/office/word/2010/wordprocessingGroup" xmlns:wpi="http://schemas.microsoft.com/office/word/2010/wordprocessingInk" xmlns:wne="http://schemas.microsoft.com/office/word/2006/wordml" xmlns:wps="http://schemas.microsoft.com/office/word/2010/wordprocessingShape" mc:Ignorable="w14 w15 w16se w16cid wp14">
+<w:footnotes xmlns:wpc="http://schemas.microsoft.com/office/word/2010/wordprocessingCanvas" xmlns:cx="http://schemas.microsoft.com/office/drawing/2014/chartex" xmlns:cx1="http://schemas.microsoft.com/office/drawing/2015/9/8/chartex" xmlns:cx2="http://schemas.microsoft.com/office/drawing/2015/10/21/chartex" xmlns:cx3="http://schemas.microsoft.com/office/drawing/2016/5/9/chartex" xmlns:cx4="http://schemas.microsoft.com/office/drawing/2016/5/10/chartex" xmlns:cx5="http://schemas.microsoft.com/office/drawing/2016/5/11/chartex" xmlns:cx6="http://schemas.microsoft.com/office/drawing/2016/5/12/chartex" xmlns:cx7="http://schemas.microsoft.com/office/drawing/2016/5/13/chartex" xmlns:cx8="http://schemas.microsoft.com/office/drawing/2016/5/14/chartex" xmlns:mc="http://schemas.openxmlformats.org/markup-compatibility/2006" xmlns:aink="http://schemas.microsoft.com/office/drawing/2016/ink" xmlns:am3d="http://schemas.microsoft.com/office/drawing/2017/model3d" xmlns:o="urn:schemas-microsoft-com:office:office" xmlns:r="http://schemas.openxmlformats.org/officeDocument/2006/relationships" xmlns:m="http://schemas.openxmlformats.org/officeDocument/2006/math" xmlns:v="urn:schemas-microsoft-com:vml" xmlns:wp14="http://schemas.microsoft.com/office/word/2010/wordprocessingDrawing" xmlns:wp="http://schemas.openxmlformats.org/drawingml/2006/wordprocessingDrawing" xmlns:w10="urn:schemas-microsoft-com:office:word" xmlns:w="http://schemas.openxmlformats.org/wordprocessingml/2006/main" xmlns:w14="http://schemas.microsoft.com/office/word/2010/wordml" xmlns:w15="http://schemas.microsoft.com/office/word/2012/wordml" xmlns:w16cex="http://schemas.microsoft.com/office/word/2018/wordml/cex" xmlns:w16cid="http://schemas.microsoft.com/office/word/2016/wordml/cid" xmlns:w16="http://schemas.microsoft.com/office/word/2018/wordml" xmlns:w16se="http://schemas.microsoft.com/office/word/2015/wordml/symex" xmlns:wpg="http://schemas.microsoft.com/office/word/2010/wordprocessingGroup" xmlns:wpi="http://schemas.microsoft.com/office/word/2010/wordprocessingInk" xmlns:wne="http://schemas.microsoft.com/office/word/2006/wordml" xmlns:wps="http://schemas.microsoft.com/office/word/2010/wordprocessingShape" mc:Ignorable="w14 w15 w16se w16cid w16 w16cex wp14">
   <w:footnote w:type="separator" w:id="-1">
     <w:p>
       <w:pPr>
@@ -3296,7 +3319,7 @@
 </file>
 
 <file path=word/header1.xml><?xml version="1.0" encoding="utf-8"?>
-<w:hdr xmlns:wpc="http://schemas.microsoft.com/office/word/2010/wordprocessingCanvas" xmlns:cx="http://schemas.microsoft.com/office/drawing/2014/chartex" xmlns:cx1="http://schemas.microsoft.com/office/drawing/2015/9/8/chartex" xmlns:cx2="http://schemas.microsoft.com/office/drawing/2015/10/21/chartex" xmlns:cx3="http://schemas.microsoft.com/office/drawing/2016/5/9/chartex" xmlns:cx4="http://schemas.microsoft.com/office/drawing/2016/5/10/chartex" xmlns:cx5="http://schemas.microsoft.com/office/drawing/2016/5/11/chartex" xmlns:cx6="http://schemas.microsoft.com/office/drawing/2016/5/12/chartex" xmlns:cx7="http://schemas.microsoft.com/office/drawing/2016/5/13/chartex" xmlns:cx8="http://schemas.microsoft.com/office/drawing/2016/5/14/chartex" xmlns:mc="http://schemas.openxmlformats.org/markup-compatibility/2006" xmlns:aink="http://schemas.microsoft.com/office/drawing/2016/ink" xmlns:am3d="http://schemas.microsoft.com/office/drawing/2017/model3d" xmlns:o="urn:schemas-microsoft-com:office:office" xmlns:r="http://schemas.openxmlformats.org/officeDocument/2006/relationships" xmlns:m="http://schemas.openxmlformats.org/officeDocument/2006/math" xmlns:v="urn:schemas-microsoft-com:vml" xmlns:wp14="http://schemas.microsoft.com/office/word/2010/wordprocessingDrawing" xmlns:wp="http://schemas.openxmlformats.org/drawingml/2006/wordprocessingDrawing" xmlns:w10="urn:schemas-microsoft-com:office:word" xmlns:w="http://schemas.openxmlformats.org/wordprocessingml/2006/main" xmlns:w14="http://schemas.microsoft.com/office/word/2010/wordml" xmlns:w15="http://schemas.microsoft.com/office/word/2012/wordml" xmlns:w16cid="http://schemas.microsoft.com/office/word/2016/wordml/cid" xmlns:w16se="http://schemas.microsoft.com/office/word/2015/wordml/symex" xmlns:wpg="http://schemas.microsoft.com/office/word/2010/wordprocessingGroup" xmlns:wpi="http://schemas.microsoft.com/office/word/2010/wordprocessingInk" xmlns:wne="http://schemas.microsoft.com/office/word/2006/wordml" xmlns:wps="http://schemas.microsoft.com/office/word/2010/wordprocessingShape" mc:Ignorable="w14 w15 w16se w16cid wp14">
+<w:hdr xmlns:wpc="http://schemas.microsoft.com/office/word/2010/wordprocessingCanvas" xmlns:cx="http://schemas.microsoft.com/office/drawing/2014/chartex" xmlns:cx1="http://schemas.microsoft.com/office/drawing/2015/9/8/chartex" xmlns:cx2="http://schemas.microsoft.com/office/drawing/2015/10/21/chartex" xmlns:cx3="http://schemas.microsoft.com/office/drawing/2016/5/9/chartex" xmlns:cx4="http://schemas.microsoft.com/office/drawing/2016/5/10/chartex" xmlns:cx5="http://schemas.microsoft.com/office/drawing/2016/5/11/chartex" xmlns:cx6="http://schemas.microsoft.com/office/drawing/2016/5/12/chartex" xmlns:cx7="http://schemas.microsoft.com/office/drawing/2016/5/13/chartex" xmlns:cx8="http://schemas.microsoft.com/office/drawing/2016/5/14/chartex" xmlns:mc="http://schemas.openxmlformats.org/markup-compatibility/2006" xmlns:aink="http://schemas.microsoft.com/office/drawing/2016/ink" xmlns:am3d="http://schemas.microsoft.com/office/drawing/2017/model3d" xmlns:o="urn:schemas-microsoft-com:office:office" xmlns:r="http://schemas.openxmlformats.org/officeDocument/2006/relationships" xmlns:m="http://schemas.openxmlformats.org/officeDocument/2006/math" xmlns:v="urn:schemas-microsoft-com:vml" xmlns:wp14="http://schemas.microsoft.com/office/word/2010/wordprocessingDrawing" xmlns:wp="http://schemas.openxmlformats.org/drawingml/2006/wordprocessingDrawing" xmlns:w10="urn:schemas-microsoft-com:office:word" xmlns:w="http://schemas.openxmlformats.org/wordprocessingml/2006/main" xmlns:w14="http://schemas.microsoft.com/office/word/2010/wordml" xmlns:w15="http://schemas.microsoft.com/office/word/2012/wordml" xmlns:w16cex="http://schemas.microsoft.com/office/word/2018/wordml/cex" xmlns:w16cid="http://schemas.microsoft.com/office/word/2016/wordml/cid" xmlns:w16="http://schemas.microsoft.com/office/word/2018/wordml" xmlns:w16se="http://schemas.microsoft.com/office/word/2015/wordml/symex" xmlns:wpg="http://schemas.microsoft.com/office/word/2010/wordprocessingGroup" xmlns:wpi="http://schemas.microsoft.com/office/word/2010/wordprocessingInk" xmlns:wne="http://schemas.microsoft.com/office/word/2006/wordml" xmlns:wps="http://schemas.microsoft.com/office/word/2010/wordprocessingShape" mc:Ignorable="w14 w15 w16se w16cid w16 w16cex wp14">
   <w:p>
     <w:pPr>
       <w:pStyle w:val="Header"/>
@@ -3306,7 +3329,7 @@
 </file>
 
 <file path=word/header2.xml><?xml version="1.0" encoding="utf-8"?>
-<w:hdr xmlns:wpc="http://schemas.microsoft.com/office/word/2010/wordprocessingCanvas" xmlns:cx="http://schemas.microsoft.com/office/drawing/2014/chartex" xmlns:cx1="http://schemas.microsoft.com/office/drawing/2015/9/8/chartex" xmlns:cx2="http://schemas.microsoft.com/office/drawing/2015/10/21/chartex" xmlns:cx3="http://schemas.microsoft.com/office/drawing/2016/5/9/chartex" xmlns:cx4="http://schemas.microsoft.com/office/drawing/2016/5/10/chartex" xmlns:cx5="http://schemas.microsoft.com/office/drawing/2016/5/11/chartex" xmlns:cx6="http://schemas.microsoft.com/office/drawing/2016/5/12/chartex" xmlns:cx7="http://schemas.microsoft.com/office/drawing/2016/5/13/chartex" xmlns:cx8="http://schemas.microsoft.com/office/drawing/2016/5/14/chartex" xmlns:mc="http://schemas.openxmlformats.org/markup-compatibility/2006" xmlns:aink="http://schemas.microsoft.com/office/drawing/2016/ink" xmlns:am3d="http://schemas.microsoft.com/office/drawing/2017/model3d" xmlns:o="urn:schemas-microsoft-com:office:office" xmlns:r="http://schemas.openxmlformats.org/officeDocument/2006/relationships" xmlns:m="http://schemas.openxmlformats.org/officeDocument/2006/math" xmlns:v="urn:schemas-microsoft-com:vml" xmlns:wp14="http://schemas.microsoft.com/office/word/2010/wordprocessingDrawing" xmlns:wp="http://schemas.openxmlformats.org/drawingml/2006/wordprocessingDrawing" xmlns:w10="urn:schemas-microsoft-com:office:word" xmlns:w="http://schemas.openxmlformats.org/wordprocessingml/2006/main" xmlns:w14="http://schemas.microsoft.com/office/word/2010/wordml" xmlns:w15="http://schemas.microsoft.com/office/word/2012/wordml" xmlns:w16cid="http://schemas.microsoft.com/office/word/2016/wordml/cid" xmlns:w16se="http://schemas.microsoft.com/office/word/2015/wordml/symex" xmlns:wpg="http://schemas.microsoft.com/office/word/2010/wordprocessingGroup" xmlns:wpi="http://schemas.microsoft.com/office/word/2010/wordprocessingInk" xmlns:wne="http://schemas.microsoft.com/office/word/2006/wordml" xmlns:wps="http://schemas.microsoft.com/office/word/2010/wordprocessingShape" mc:Ignorable="w14 w15 w16se w16cid wp14">
+<w:hdr xmlns:wpc="http://schemas.microsoft.com/office/word/2010/wordprocessingCanvas" xmlns:cx="http://schemas.microsoft.com/office/drawing/2014/chartex" xmlns:cx1="http://schemas.microsoft.com/office/drawing/2015/9/8/chartex" xmlns:cx2="http://schemas.microsoft.com/office/drawing/2015/10/21/chartex" xmlns:cx3="http://schemas.microsoft.com/office/drawing/2016/5/9/chartex" xmlns:cx4="http://schemas.microsoft.com/office/drawing/2016/5/10/chartex" xmlns:cx5="http://schemas.microsoft.com/office/drawing/2016/5/11/chartex" xmlns:cx6="http://schemas.microsoft.com/office/drawing/2016/5/12/chartex" xmlns:cx7="http://schemas.microsoft.com/office/drawing/2016/5/13/chartex" xmlns:cx8="http://schemas.microsoft.com/office/drawing/2016/5/14/chartex" xmlns:mc="http://schemas.openxmlformats.org/markup-compatibility/2006" xmlns:aink="http://schemas.microsoft.com/office/drawing/2016/ink" xmlns:am3d="http://schemas.microsoft.com/office/drawing/2017/model3d" xmlns:o="urn:schemas-microsoft-com:office:office" xmlns:r="http://schemas.openxmlformats.org/officeDocument/2006/relationships" xmlns:m="http://schemas.openxmlformats.org/officeDocument/2006/math" xmlns:v="urn:schemas-microsoft-com:vml" xmlns:wp14="http://schemas.microsoft.com/office/word/2010/wordprocessingDrawing" xmlns:wp="http://schemas.openxmlformats.org/drawingml/2006/wordprocessingDrawing" xmlns:w10="urn:schemas-microsoft-com:office:word" xmlns:w="http://schemas.openxmlformats.org/wordprocessingml/2006/main" xmlns:w14="http://schemas.microsoft.com/office/word/2010/wordml" xmlns:w15="http://schemas.microsoft.com/office/word/2012/wordml" xmlns:w16cex="http://schemas.microsoft.com/office/word/2018/wordml/cex" xmlns:w16cid="http://schemas.microsoft.com/office/word/2016/wordml/cid" xmlns:w16="http://schemas.microsoft.com/office/word/2018/wordml" xmlns:w16se="http://schemas.microsoft.com/office/word/2015/wordml/symex" xmlns:wpg="http://schemas.microsoft.com/office/word/2010/wordprocessingGroup" xmlns:wpi="http://schemas.microsoft.com/office/word/2010/wordprocessingInk" xmlns:wne="http://schemas.microsoft.com/office/word/2006/wordml" xmlns:wps="http://schemas.microsoft.com/office/word/2010/wordprocessingShape" mc:Ignorable="w14 w15 w16se w16cid w16 w16cex wp14">
   <w:p>
     <w:pPr>
       <w:pStyle w:val="Header"/>
@@ -3401,7 +3424,7 @@
 </file>
 
 <file path=word/header3.xml><?xml version="1.0" encoding="utf-8"?>
-<w:hdr xmlns:wpc="http://schemas.microsoft.com/office/word/2010/wordprocessingCanvas" xmlns:cx="http://schemas.microsoft.com/office/drawing/2014/chartex" xmlns:cx1="http://schemas.microsoft.com/office/drawing/2015/9/8/chartex" xmlns:cx2="http://schemas.microsoft.com/office/drawing/2015/10/21/chartex" xmlns:cx3="http://schemas.microsoft.com/office/drawing/2016/5/9/chartex" xmlns:cx4="http://schemas.microsoft.com/office/drawing/2016/5/10/chartex" xmlns:cx5="http://schemas.microsoft.com/office/drawing/2016/5/11/chartex" xmlns:cx6="http://schemas.microsoft.com/office/drawing/2016/5/12/chartex" xmlns:cx7="http://schemas.microsoft.com/office/drawing/2016/5/13/chartex" xmlns:cx8="http://schemas.microsoft.com/office/drawing/2016/5/14/chartex" xmlns:mc="http://schemas.openxmlformats.org/markup-compatibility/2006" xmlns:aink="http://schemas.microsoft.com/office/drawing/2016/ink" xmlns:am3d="http://schemas.microsoft.com/office/drawing/2017/model3d" xmlns:o="urn:schemas-microsoft-com:office:office" xmlns:r="http://schemas.openxmlformats.org/officeDocument/2006/relationships" xmlns:m="http://schemas.openxmlformats.org/officeDocument/2006/math" xmlns:v="urn:schemas-microsoft-com:vml" xmlns:wp14="http://schemas.microsoft.com/office/word/2010/wordprocessingDrawing" xmlns:wp="http://schemas.openxmlformats.org/drawingml/2006/wordprocessingDrawing" xmlns:w10="urn:schemas-microsoft-com:office:word" xmlns:w="http://schemas.openxmlformats.org/wordprocessingml/2006/main" xmlns:w14="http://schemas.microsoft.com/office/word/2010/wordml" xmlns:w15="http://schemas.microsoft.com/office/word/2012/wordml" xmlns:w16cid="http://schemas.microsoft.com/office/word/2016/wordml/cid" xmlns:w16se="http://schemas.microsoft.com/office/word/2015/wordml/symex" xmlns:wpg="http://schemas.microsoft.com/office/word/2010/wordprocessingGroup" xmlns:wpi="http://schemas.microsoft.com/office/word/2010/wordprocessingInk" xmlns:wne="http://schemas.microsoft.com/office/word/2006/wordml" xmlns:wps="http://schemas.microsoft.com/office/word/2010/wordprocessingShape" mc:Ignorable="w14 w15 w16se w16cid wp14">
+<w:hdr xmlns:wpc="http://schemas.microsoft.com/office/word/2010/wordprocessingCanvas" xmlns:cx="http://schemas.microsoft.com/office/drawing/2014/chartex" xmlns:cx1="http://schemas.microsoft.com/office/drawing/2015/9/8/chartex" xmlns:cx2="http://schemas.microsoft.com/office/drawing/2015/10/21/chartex" xmlns:cx3="http://schemas.microsoft.com/office/drawing/2016/5/9/chartex" xmlns:cx4="http://schemas.microsoft.com/office/drawing/2016/5/10/chartex" xmlns:cx5="http://schemas.microsoft.com/office/drawing/2016/5/11/chartex" xmlns:cx6="http://schemas.microsoft.com/office/drawing/2016/5/12/chartex" xmlns:cx7="http://schemas.microsoft.com/office/drawing/2016/5/13/chartex" xmlns:cx8="http://schemas.microsoft.com/office/drawing/2016/5/14/chartex" xmlns:mc="http://schemas.openxmlformats.org/markup-compatibility/2006" xmlns:aink="http://schemas.microsoft.com/office/drawing/2016/ink" xmlns:am3d="http://schemas.microsoft.com/office/drawing/2017/model3d" xmlns:o="urn:schemas-microsoft-com:office:office" xmlns:r="http://schemas.openxmlformats.org/officeDocument/2006/relationships" xmlns:m="http://schemas.openxmlformats.org/officeDocument/2006/math" xmlns:v="urn:schemas-microsoft-com:vml" xmlns:wp14="http://schemas.microsoft.com/office/word/2010/wordprocessingDrawing" xmlns:wp="http://schemas.openxmlformats.org/drawingml/2006/wordprocessingDrawing" xmlns:w10="urn:schemas-microsoft-com:office:word" xmlns:w="http://schemas.openxmlformats.org/wordprocessingml/2006/main" xmlns:w14="http://schemas.microsoft.com/office/word/2010/wordml" xmlns:w15="http://schemas.microsoft.com/office/word/2012/wordml" xmlns:w16cex="http://schemas.microsoft.com/office/word/2018/wordml/cex" xmlns:w16cid="http://schemas.microsoft.com/office/word/2016/wordml/cid" xmlns:w16="http://schemas.microsoft.com/office/word/2018/wordml" xmlns:w16se="http://schemas.microsoft.com/office/word/2015/wordml/symex" xmlns:wpg="http://schemas.microsoft.com/office/word/2010/wordprocessingGroup" xmlns:wpi="http://schemas.microsoft.com/office/word/2010/wordprocessingInk" xmlns:wne="http://schemas.microsoft.com/office/word/2006/wordml" xmlns:wps="http://schemas.microsoft.com/office/word/2010/wordprocessingShape" mc:Ignorable="w14 w15 w16se w16cid w16 w16cex wp14">
   <w:p>
     <w:pPr>
       <w:pStyle w:val="Header"/>
@@ -3496,7 +3519,7 @@
 </file>
 
 <file path=word/header4.xml><?xml version="1.0" encoding="utf-8"?>
-<w:hdr xmlns:wpc="http://schemas.microsoft.com/office/word/2010/wordprocessingCanvas" xmlns:cx="http://schemas.microsoft.com/office/drawing/2014/chartex" xmlns:cx1="http://schemas.microsoft.com/office/drawing/2015/9/8/chartex" xmlns:cx2="http://schemas.microsoft.com/office/drawing/2015/10/21/chartex" xmlns:cx3="http://schemas.microsoft.com/office/drawing/2016/5/9/chartex" xmlns:cx4="http://schemas.microsoft.com/office/drawing/2016/5/10/chartex" xmlns:cx5="http://schemas.microsoft.com/office/drawing/2016/5/11/chartex" xmlns:cx6="http://schemas.microsoft.com/office/drawing/2016/5/12/chartex" xmlns:cx7="http://schemas.microsoft.com/office/drawing/2016/5/13/chartex" xmlns:cx8="http://schemas.microsoft.com/office/drawing/2016/5/14/chartex" xmlns:mc="http://schemas.openxmlformats.org/markup-compatibility/2006" xmlns:aink="http://schemas.microsoft.com/office/drawing/2016/ink" xmlns:am3d="http://schemas.microsoft.com/office/drawing/2017/model3d" xmlns:o="urn:schemas-microsoft-com:office:office" xmlns:r="http://schemas.openxmlformats.org/officeDocument/2006/relationships" xmlns:m="http://schemas.openxmlformats.org/officeDocument/2006/math" xmlns:v="urn:schemas-microsoft-com:vml" xmlns:wp14="http://schemas.microsoft.com/office/word/2010/wordprocessingDrawing" xmlns:wp="http://schemas.openxmlformats.org/drawingml/2006/wordprocessingDrawing" xmlns:w10="urn:schemas-microsoft-com:office:word" xmlns:w="http://schemas.openxmlformats.org/wordprocessingml/2006/main" xmlns:w14="http://schemas.microsoft.com/office/word/2010/wordml" xmlns:w15="http://schemas.microsoft.com/office/word/2012/wordml" xmlns:w16cid="http://schemas.microsoft.com/office/word/2016/wordml/cid" xmlns:w16se="http://schemas.microsoft.com/office/word/2015/wordml/symex" xmlns:wpg="http://schemas.microsoft.com/office/word/2010/wordprocessingGroup" xmlns:wpi="http://schemas.microsoft.com/office/word/2010/wordprocessingInk" xmlns:wne="http://schemas.microsoft.com/office/word/2006/wordml" xmlns:wps="http://schemas.microsoft.com/office/word/2010/wordprocessingShape" mc:Ignorable="w14 w15 w16se w16cid wp14">
+<w:hdr xmlns:wpc="http://schemas.microsoft.com/office/word/2010/wordprocessingCanvas" xmlns:cx="http://schemas.microsoft.com/office/drawing/2014/chartex" xmlns:cx1="http://schemas.microsoft.com/office/drawing/2015/9/8/chartex" xmlns:cx2="http://schemas.microsoft.com/office/drawing/2015/10/21/chartex" xmlns:cx3="http://schemas.microsoft.com/office/drawing/2016/5/9/chartex" xmlns:cx4="http://schemas.microsoft.com/office/drawing/2016/5/10/chartex" xmlns:cx5="http://schemas.microsoft.com/office/drawing/2016/5/11/chartex" xmlns:cx6="http://schemas.microsoft.com/office/drawing/2016/5/12/chartex" xmlns:cx7="http://schemas.microsoft.com/office/drawing/2016/5/13/chartex" xmlns:cx8="http://schemas.microsoft.com/office/drawing/2016/5/14/chartex" xmlns:mc="http://schemas.openxmlformats.org/markup-compatibility/2006" xmlns:aink="http://schemas.microsoft.com/office/drawing/2016/ink" xmlns:am3d="http://schemas.microsoft.com/office/drawing/2017/model3d" xmlns:o="urn:schemas-microsoft-com:office:office" xmlns:r="http://schemas.openxmlformats.org/officeDocument/2006/relationships" xmlns:m="http://schemas.openxmlformats.org/officeDocument/2006/math" xmlns:v="urn:schemas-microsoft-com:vml" xmlns:wp14="http://schemas.microsoft.com/office/word/2010/wordprocessingDrawing" xmlns:wp="http://schemas.openxmlformats.org/drawingml/2006/wordprocessingDrawing" xmlns:w10="urn:schemas-microsoft-com:office:word" xmlns:w="http://schemas.openxmlformats.org/wordprocessingml/2006/main" xmlns:w14="http://schemas.microsoft.com/office/word/2010/wordml" xmlns:w15="http://schemas.microsoft.com/office/word/2012/wordml" xmlns:w16cex="http://schemas.microsoft.com/office/word/2018/wordml/cex" xmlns:w16cid="http://schemas.microsoft.com/office/word/2016/wordml/cid" xmlns:w16="http://schemas.microsoft.com/office/word/2018/wordml" xmlns:w16se="http://schemas.microsoft.com/office/word/2015/wordml/symex" xmlns:wpg="http://schemas.microsoft.com/office/word/2010/wordprocessingGroup" xmlns:wpi="http://schemas.microsoft.com/office/word/2010/wordprocessingInk" xmlns:wne="http://schemas.microsoft.com/office/word/2006/wordml" xmlns:wps="http://schemas.microsoft.com/office/word/2010/wordprocessingShape" mc:Ignorable="w14 w15 w16se w16cid w16 w16cex wp14">
   <w:p>
     <w:pPr>
       <w:pStyle w:val="Header"/>
@@ -3506,7 +3529,7 @@
 </file>
 
 <file path=word/header5.xml><?xml version="1.0" encoding="utf-8"?>
-<w:hdr xmlns:wpc="http://schemas.microsoft.com/office/word/2010/wordprocessingCanvas" xmlns:cx="http://schemas.microsoft.com/office/drawing/2014/chartex" xmlns:cx1="http://schemas.microsoft.com/office/drawing/2015/9/8/chartex" xmlns:cx2="http://schemas.microsoft.com/office/drawing/2015/10/21/chartex" xmlns:cx3="http://schemas.microsoft.com/office/drawing/2016/5/9/chartex" xmlns:cx4="http://schemas.microsoft.com/office/drawing/2016/5/10/chartex" xmlns:cx5="http://schemas.microsoft.com/office/drawing/2016/5/11/chartex" xmlns:cx6="http://schemas.microsoft.com/office/drawing/2016/5/12/chartex" xmlns:cx7="http://schemas.microsoft.com/office/drawing/2016/5/13/chartex" xmlns:cx8="http://schemas.microsoft.com/office/drawing/2016/5/14/chartex" xmlns:mc="http://schemas.openxmlformats.org/markup-compatibility/2006" xmlns:aink="http://schemas.microsoft.com/office/drawing/2016/ink" xmlns:am3d="http://schemas.microsoft.com/office/drawing/2017/model3d" xmlns:o="urn:schemas-microsoft-com:office:office" xmlns:r="http://schemas.openxmlformats.org/officeDocument/2006/relationships" xmlns:m="http://schemas.openxmlformats.org/officeDocument/2006/math" xmlns:v="urn:schemas-microsoft-com:vml" xmlns:wp14="http://schemas.microsoft.com/office/word/2010/wordprocessingDrawing" xmlns:wp="http://schemas.openxmlformats.org/drawingml/2006/wordprocessingDrawing" xmlns:w10="urn:schemas-microsoft-com:office:word" xmlns:w="http://schemas.openxmlformats.org/wordprocessingml/2006/main" xmlns:w14="http://schemas.microsoft.com/office/word/2010/wordml" xmlns:w15="http://schemas.microsoft.com/office/word/2012/wordml" xmlns:w16cid="http://schemas.microsoft.com/office/word/2016/wordml/cid" xmlns:w16se="http://schemas.microsoft.com/office/word/2015/wordml/symex" xmlns:wpg="http://schemas.microsoft.com/office/word/2010/wordprocessingGroup" xmlns:wpi="http://schemas.microsoft.com/office/word/2010/wordprocessingInk" xmlns:wne="http://schemas.microsoft.com/office/word/2006/wordml" xmlns:wps="http://schemas.microsoft.com/office/word/2010/wordprocessingShape" mc:Ignorable="w14 w15 w16se w16cid wp14">
+<w:hdr xmlns:wpc="http://schemas.microsoft.com/office/word/2010/wordprocessingCanvas" xmlns:cx="http://schemas.microsoft.com/office/drawing/2014/chartex" xmlns:cx1="http://schemas.microsoft.com/office/drawing/2015/9/8/chartex" xmlns:cx2="http://schemas.microsoft.com/office/drawing/2015/10/21/chartex" xmlns:cx3="http://schemas.microsoft.com/office/drawing/2016/5/9/chartex" xmlns:cx4="http://schemas.microsoft.com/office/drawing/2016/5/10/chartex" xmlns:cx5="http://schemas.microsoft.com/office/drawing/2016/5/11/chartex" xmlns:cx6="http://schemas.microsoft.com/office/drawing/2016/5/12/chartex" xmlns:cx7="http://schemas.microsoft.com/office/drawing/2016/5/13/chartex" xmlns:cx8="http://schemas.microsoft.com/office/drawing/2016/5/14/chartex" xmlns:mc="http://schemas.openxmlformats.org/markup-compatibility/2006" xmlns:aink="http://schemas.microsoft.com/office/drawing/2016/ink" xmlns:am3d="http://schemas.microsoft.com/office/drawing/2017/model3d" xmlns:o="urn:schemas-microsoft-com:office:office" xmlns:r="http://schemas.openxmlformats.org/officeDocument/2006/relationships" xmlns:m="http://schemas.openxmlformats.org/officeDocument/2006/math" xmlns:v="urn:schemas-microsoft-com:vml" xmlns:wp14="http://schemas.microsoft.com/office/word/2010/wordprocessingDrawing" xmlns:wp="http://schemas.openxmlformats.org/drawingml/2006/wordprocessingDrawing" xmlns:w10="urn:schemas-microsoft-com:office:word" xmlns:w="http://schemas.openxmlformats.org/wordprocessingml/2006/main" xmlns:w14="http://schemas.microsoft.com/office/word/2010/wordml" xmlns:w15="http://schemas.microsoft.com/office/word/2012/wordml" xmlns:w16cex="http://schemas.microsoft.com/office/word/2018/wordml/cex" xmlns:w16cid="http://schemas.microsoft.com/office/word/2016/wordml/cid" xmlns:w16="http://schemas.microsoft.com/office/word/2018/wordml" xmlns:w16se="http://schemas.microsoft.com/office/word/2015/wordml/symex" xmlns:wpg="http://schemas.microsoft.com/office/word/2010/wordprocessingGroup" xmlns:wpi="http://schemas.microsoft.com/office/word/2010/wordprocessingInk" xmlns:wne="http://schemas.microsoft.com/office/word/2006/wordml" xmlns:wps="http://schemas.microsoft.com/office/word/2010/wordprocessingShape" mc:Ignorable="w14 w15 w16se w16cid w16 w16cex wp14">
   <w:p>
     <w:pPr>
       <w:pStyle w:val="Header"/>
@@ -3516,7 +3539,7 @@
 </file>
 
 <file path=word/header6.xml><?xml version="1.0" encoding="utf-8"?>
-<w:hdr xmlns:wpc="http://schemas.microsoft.com/office/word/2010/wordprocessingCanvas" xmlns:cx="http://schemas.microsoft.com/office/drawing/2014/chartex" xmlns:cx1="http://schemas.microsoft.com/office/drawing/2015/9/8/chartex" xmlns:cx2="http://schemas.microsoft.com/office/drawing/2015/10/21/chartex" xmlns:cx3="http://schemas.microsoft.com/office/drawing/2016/5/9/chartex" xmlns:cx4="http://schemas.microsoft.com/office/drawing/2016/5/10/chartex" xmlns:cx5="http://schemas.microsoft.com/office/drawing/2016/5/11/chartex" xmlns:cx6="http://schemas.microsoft.com/office/drawing/2016/5/12/chartex" xmlns:cx7="http://schemas.microsoft.com/office/drawing/2016/5/13/chartex" xmlns:cx8="http://schemas.microsoft.com/office/drawing/2016/5/14/chartex" xmlns:mc="http://schemas.openxmlformats.org/markup-compatibility/2006" xmlns:aink="http://schemas.microsoft.com/office/drawing/2016/ink" xmlns:am3d="http://schemas.microsoft.com/office/drawing/2017/model3d" xmlns:o="urn:schemas-microsoft-com:office:office" xmlns:r="http://schemas.openxmlformats.org/officeDocument/2006/relationships" xmlns:m="http://schemas.openxmlformats.org/officeDocument/2006/math" xmlns:v="urn:schemas-microsoft-com:vml" xmlns:wp14="http://schemas.microsoft.com/office/word/2010/wordprocessingDrawing" xmlns:wp="http://schemas.openxmlformats.org/drawingml/2006/wordprocessingDrawing" xmlns:w10="urn:schemas-microsoft-com:office:word" xmlns:w="http://schemas.openxmlformats.org/wordprocessingml/2006/main" xmlns:w14="http://schemas.microsoft.com/office/word/2010/wordml" xmlns:w15="http://schemas.microsoft.com/office/word/2012/wordml" xmlns:w16cid="http://schemas.microsoft.com/office/word/2016/wordml/cid" xmlns:w16se="http://schemas.microsoft.com/office/word/2015/wordml/symex" xmlns:wpg="http://schemas.microsoft.com/office/word/2010/wordprocessingGroup" xmlns:wpi="http://schemas.microsoft.com/office/word/2010/wordprocessingInk" xmlns:wne="http://schemas.microsoft.com/office/word/2006/wordml" xmlns:wps="http://schemas.microsoft.com/office/word/2010/wordprocessingShape" mc:Ignorable="w14 w15 w16se w16cid wp14">
+<w:hdr xmlns:wpc="http://schemas.microsoft.com/office/word/2010/wordprocessingCanvas" xmlns:cx="http://schemas.microsoft.com/office/drawing/2014/chartex" xmlns:cx1="http://schemas.microsoft.com/office/drawing/2015/9/8/chartex" xmlns:cx2="http://schemas.microsoft.com/office/drawing/2015/10/21/chartex" xmlns:cx3="http://schemas.microsoft.com/office/drawing/2016/5/9/chartex" xmlns:cx4="http://schemas.microsoft.com/office/drawing/2016/5/10/chartex" xmlns:cx5="http://schemas.microsoft.com/office/drawing/2016/5/11/chartex" xmlns:cx6="http://schemas.microsoft.com/office/drawing/2016/5/12/chartex" xmlns:cx7="http://schemas.microsoft.com/office/drawing/2016/5/13/chartex" xmlns:cx8="http://schemas.microsoft.com/office/drawing/2016/5/14/chartex" xmlns:mc="http://schemas.openxmlformats.org/markup-compatibility/2006" xmlns:aink="http://schemas.microsoft.com/office/drawing/2016/ink" xmlns:am3d="http://schemas.microsoft.com/office/drawing/2017/model3d" xmlns:o="urn:schemas-microsoft-com:office:office" xmlns:r="http://schemas.openxmlformats.org/officeDocument/2006/relationships" xmlns:m="http://schemas.openxmlformats.org/officeDocument/2006/math" xmlns:v="urn:schemas-microsoft-com:vml" xmlns:wp14="http://schemas.microsoft.com/office/word/2010/wordprocessingDrawing" xmlns:wp="http://schemas.openxmlformats.org/drawingml/2006/wordprocessingDrawing" xmlns:w10="urn:schemas-microsoft-com:office:word" xmlns:w="http://schemas.openxmlformats.org/wordprocessingml/2006/main" xmlns:w14="http://schemas.microsoft.com/office/word/2010/wordml" xmlns:w15="http://schemas.microsoft.com/office/word/2012/wordml" xmlns:w16cex="http://schemas.microsoft.com/office/word/2018/wordml/cex" xmlns:w16cid="http://schemas.microsoft.com/office/word/2016/wordml/cid" xmlns:w16="http://schemas.microsoft.com/office/word/2018/wordml" xmlns:w16se="http://schemas.microsoft.com/office/word/2015/wordml/symex" xmlns:wpg="http://schemas.microsoft.com/office/word/2010/wordprocessingGroup" xmlns:wpi="http://schemas.microsoft.com/office/word/2010/wordprocessingInk" xmlns:wne="http://schemas.microsoft.com/office/word/2006/wordml" xmlns:wps="http://schemas.microsoft.com/office/word/2010/wordprocessingShape" mc:Ignorable="w14 w15 w16se w16cid w16 w16cex wp14">
   <w:p>
     <w:pPr>
       <w:pStyle w:val="Header"/>
@@ -3526,7 +3549,7 @@
 </file>
 
 <file path=word/header7.xml><?xml version="1.0" encoding="utf-8"?>
-<w:hdr xmlns:wpc="http://schemas.microsoft.com/office/word/2010/wordprocessingCanvas" xmlns:cx="http://schemas.microsoft.com/office/drawing/2014/chartex" xmlns:cx1="http://schemas.microsoft.com/office/drawing/2015/9/8/chartex" xmlns:cx2="http://schemas.microsoft.com/office/drawing/2015/10/21/chartex" xmlns:cx3="http://schemas.microsoft.com/office/drawing/2016/5/9/chartex" xmlns:cx4="http://schemas.microsoft.com/office/drawing/2016/5/10/chartex" xmlns:cx5="http://schemas.microsoft.com/office/drawing/2016/5/11/chartex" xmlns:cx6="http://schemas.microsoft.com/office/drawing/2016/5/12/chartex" xmlns:cx7="http://schemas.microsoft.com/office/drawing/2016/5/13/chartex" xmlns:cx8="http://schemas.microsoft.com/office/drawing/2016/5/14/chartex" xmlns:mc="http://schemas.openxmlformats.org/markup-compatibility/2006" xmlns:aink="http://schemas.microsoft.com/office/drawing/2016/ink" xmlns:am3d="http://schemas.microsoft.com/office/drawing/2017/model3d" xmlns:o="urn:schemas-microsoft-com:office:office" xmlns:r="http://schemas.openxmlformats.org/officeDocument/2006/relationships" xmlns:m="http://schemas.openxmlformats.org/officeDocument/2006/math" xmlns:v="urn:schemas-microsoft-com:vml" xmlns:wp14="http://schemas.microsoft.com/office/word/2010/wordprocessingDrawing" xmlns:wp="http://schemas.openxmlformats.org/drawingml/2006/wordprocessingDrawing" xmlns:w10="urn:schemas-microsoft-com:office:word" xmlns:w="http://schemas.openxmlformats.org/wordprocessingml/2006/main" xmlns:w14="http://schemas.microsoft.com/office/word/2010/wordml" xmlns:w15="http://schemas.microsoft.com/office/word/2012/wordml" xmlns:w16cid="http://schemas.microsoft.com/office/word/2016/wordml/cid" xmlns:w16se="http://schemas.microsoft.com/office/word/2015/wordml/symex" xmlns:wpg="http://schemas.microsoft.com/office/word/2010/wordprocessingGroup" xmlns:wpi="http://schemas.microsoft.com/office/word/2010/wordprocessingInk" xmlns:wne="http://schemas.microsoft.com/office/word/2006/wordml" xmlns:wps="http://schemas.microsoft.com/office/word/2010/wordprocessingShape" mc:Ignorable="w14 w15 w16se w16cid wp14">
+<w:hdr xmlns:wpc="http://schemas.microsoft.com/office/word/2010/wordprocessingCanvas" xmlns:cx="http://schemas.microsoft.com/office/drawing/2014/chartex" xmlns:cx1="http://schemas.microsoft.com/office/drawing/2015/9/8/chartex" xmlns:cx2="http://schemas.microsoft.com/office/drawing/2015/10/21/chartex" xmlns:cx3="http://schemas.microsoft.com/office/drawing/2016/5/9/chartex" xmlns:cx4="http://schemas.microsoft.com/office/drawing/2016/5/10/chartex" xmlns:cx5="http://schemas.microsoft.com/office/drawing/2016/5/11/chartex" xmlns:cx6="http://schemas.microsoft.com/office/drawing/2016/5/12/chartex" xmlns:cx7="http://schemas.microsoft.com/office/drawing/2016/5/13/chartex" xmlns:cx8="http://schemas.microsoft.com/office/drawing/2016/5/14/chartex" xmlns:mc="http://schemas.openxmlformats.org/markup-compatibility/2006" xmlns:aink="http://schemas.microsoft.com/office/drawing/2016/ink" xmlns:am3d="http://schemas.microsoft.com/office/drawing/2017/model3d" xmlns:o="urn:schemas-microsoft-com:office:office" xmlns:r="http://schemas.openxmlformats.org/officeDocument/2006/relationships" xmlns:m="http://schemas.openxmlformats.org/officeDocument/2006/math" xmlns:v="urn:schemas-microsoft-com:vml" xmlns:wp14="http://schemas.microsoft.com/office/word/2010/wordprocessingDrawing" xmlns:wp="http://schemas.openxmlformats.org/drawingml/2006/wordprocessingDrawing" xmlns:w10="urn:schemas-microsoft-com:office:word" xmlns:w="http://schemas.openxmlformats.org/wordprocessingml/2006/main" xmlns:w14="http://schemas.microsoft.com/office/word/2010/wordml" xmlns:w15="http://schemas.microsoft.com/office/word/2012/wordml" xmlns:w16cex="http://schemas.microsoft.com/office/word/2018/wordml/cex" xmlns:w16cid="http://schemas.microsoft.com/office/word/2016/wordml/cid" xmlns:w16="http://schemas.microsoft.com/office/word/2018/wordml" xmlns:w16se="http://schemas.microsoft.com/office/word/2015/wordml/symex" xmlns:wpg="http://schemas.microsoft.com/office/word/2010/wordprocessingGroup" xmlns:wpi="http://schemas.microsoft.com/office/word/2010/wordprocessingInk" xmlns:wne="http://schemas.microsoft.com/office/word/2006/wordml" xmlns:wps="http://schemas.microsoft.com/office/word/2010/wordprocessingShape" mc:Ignorable="w14 w15 w16se w16cid w16 w16cex wp14">
   <w:p>
     <w:pPr>
       <w:pStyle w:val="Header"/>
@@ -3536,7 +3559,7 @@
 </file>
 
 <file path=word/header8.xml><?xml version="1.0" encoding="utf-8"?>
-<w:hdr xmlns:wpc="http://schemas.microsoft.com/office/word/2010/wordprocessingCanvas" xmlns:cx="http://schemas.microsoft.com/office/drawing/2014/chartex" xmlns:cx1="http://schemas.microsoft.com/office/drawing/2015/9/8/chartex" xmlns:cx2="http://schemas.microsoft.com/office/drawing/2015/10/21/chartex" xmlns:cx3="http://schemas.microsoft.com/office/drawing/2016/5/9/chartex" xmlns:cx4="http://schemas.microsoft.com/office/drawing/2016/5/10/chartex" xmlns:cx5="http://schemas.microsoft.com/office/drawing/2016/5/11/chartex" xmlns:cx6="http://schemas.microsoft.com/office/drawing/2016/5/12/chartex" xmlns:cx7="http://schemas.microsoft.com/office/drawing/2016/5/13/chartex" xmlns:cx8="http://schemas.microsoft.com/office/drawing/2016/5/14/chartex" xmlns:mc="http://schemas.openxmlformats.org/markup-compatibility/2006" xmlns:aink="http://schemas.microsoft.com/office/drawing/2016/ink" xmlns:am3d="http://schemas.microsoft.com/office/drawing/2017/model3d" xmlns:o="urn:schemas-microsoft-com:office:office" xmlns:r="http://schemas.openxmlformats.org/officeDocument/2006/relationships" xmlns:m="http://schemas.openxmlformats.org/officeDocument/2006/math" xmlns:v="urn:schemas-microsoft-com:vml" xmlns:wp14="http://schemas.microsoft.com/office/word/2010/wordprocessingDrawing" xmlns:wp="http://schemas.openxmlformats.org/drawingml/2006/wordprocessingDrawing" xmlns:w10="urn:schemas-microsoft-com:office:word" xmlns:w="http://schemas.openxmlformats.org/wordprocessingml/2006/main" xmlns:w14="http://schemas.microsoft.com/office/word/2010/wordml" xmlns:w15="http://schemas.microsoft.com/office/word/2012/wordml" xmlns:w16cid="http://schemas.microsoft.com/office/word/2016/wordml/cid" xmlns:w16se="http://schemas.microsoft.com/office/word/2015/wordml/symex" xmlns:wpg="http://schemas.microsoft.com/office/word/2010/wordprocessingGroup" xmlns:wpi="http://schemas.microsoft.com/office/word/2010/wordprocessingInk" xmlns:wne="http://schemas.microsoft.com/office/word/2006/wordml" xmlns:wps="http://schemas.microsoft.com/office/word/2010/wordprocessingShape" mc:Ignorable="w14 w15 w16se w16cid wp14">
+<w:hdr xmlns:wpc="http://schemas.microsoft.com/office/word/2010/wordprocessingCanvas" xmlns:cx="http://schemas.microsoft.com/office/drawing/2014/chartex" xmlns:cx1="http://schemas.microsoft.com/office/drawing/2015/9/8/chartex" xmlns:cx2="http://schemas.microsoft.com/office/drawing/2015/10/21/chartex" xmlns:cx3="http://schemas.microsoft.com/office/drawing/2016/5/9/chartex" xmlns:cx4="http://schemas.microsoft.com/office/drawing/2016/5/10/chartex" xmlns:cx5="http://schemas.microsoft.com/office/drawing/2016/5/11/chartex" xmlns:cx6="http://schemas.microsoft.com/office/drawing/2016/5/12/chartex" xmlns:cx7="http://schemas.microsoft.com/office/drawing/2016/5/13/chartex" xmlns:cx8="http://schemas.microsoft.com/office/drawing/2016/5/14/chartex" xmlns:mc="http://schemas.openxmlformats.org/markup-compatibility/2006" xmlns:aink="http://schemas.microsoft.com/office/drawing/2016/ink" xmlns:am3d="http://schemas.microsoft.com/office/drawing/2017/model3d" xmlns:o="urn:schemas-microsoft-com:office:office" xmlns:r="http://schemas.openxmlformats.org/officeDocument/2006/relationships" xmlns:m="http://schemas.openxmlformats.org/officeDocument/2006/math" xmlns:v="urn:schemas-microsoft-com:vml" xmlns:wp14="http://schemas.microsoft.com/office/word/2010/wordprocessingDrawing" xmlns:wp="http://schemas.openxmlformats.org/drawingml/2006/wordprocessingDrawing" xmlns:w10="urn:schemas-microsoft-com:office:word" xmlns:w="http://schemas.openxmlformats.org/wordprocessingml/2006/main" xmlns:w14="http://schemas.microsoft.com/office/word/2010/wordml" xmlns:w15="http://schemas.microsoft.com/office/word/2012/wordml" xmlns:w16cex="http://schemas.microsoft.com/office/word/2018/wordml/cex" xmlns:w16cid="http://schemas.microsoft.com/office/word/2016/wordml/cid" xmlns:w16="http://schemas.microsoft.com/office/word/2018/wordml" xmlns:w16se="http://schemas.microsoft.com/office/word/2015/wordml/symex" xmlns:wpg="http://schemas.microsoft.com/office/word/2010/wordprocessingGroup" xmlns:wpi="http://schemas.microsoft.com/office/word/2010/wordprocessingInk" xmlns:wne="http://schemas.microsoft.com/office/word/2006/wordml" xmlns:wps="http://schemas.microsoft.com/office/word/2010/wordprocessingShape" mc:Ignorable="w14 w15 w16se w16cid w16 w16cex wp14">
   <w:p>
     <w:pPr>
       <w:pStyle w:val="Header"/>
@@ -3546,7 +3569,7 @@
 </file>
 
 <file path=word/header9.xml><?xml version="1.0" encoding="utf-8"?>
-<w:hdr xmlns:wpc="http://schemas.microsoft.com/office/word/2010/wordprocessingCanvas" xmlns:cx="http://schemas.microsoft.com/office/drawing/2014/chartex" xmlns:cx1="http://schemas.microsoft.com/office/drawing/2015/9/8/chartex" xmlns:cx2="http://schemas.microsoft.com/office/drawing/2015/10/21/chartex" xmlns:cx3="http://schemas.microsoft.com/office/drawing/2016/5/9/chartex" xmlns:cx4="http://schemas.microsoft.com/office/drawing/2016/5/10/chartex" xmlns:cx5="http://schemas.microsoft.com/office/drawing/2016/5/11/chartex" xmlns:cx6="http://schemas.microsoft.com/office/drawing/2016/5/12/chartex" xmlns:cx7="http://schemas.microsoft.com/office/drawing/2016/5/13/chartex" xmlns:cx8="http://schemas.microsoft.com/office/drawing/2016/5/14/chartex" xmlns:mc="http://schemas.openxmlformats.org/markup-compatibility/2006" xmlns:aink="http://schemas.microsoft.com/office/drawing/2016/ink" xmlns:am3d="http://schemas.microsoft.com/office/drawing/2017/model3d" xmlns:o="urn:schemas-microsoft-com:office:office" xmlns:r="http://schemas.openxmlformats.org/officeDocument/2006/relationships" xmlns:m="http://schemas.openxmlformats.org/officeDocument/2006/math" xmlns:v="urn:schemas-microsoft-com:vml" xmlns:wp14="http://schemas.microsoft.com/office/word/2010/wordprocessingDrawing" xmlns:wp="http://schemas.openxmlformats.org/drawingml/2006/wordprocessingDrawing" xmlns:w10="urn:schemas-microsoft-com:office:word" xmlns:w="http://schemas.openxmlformats.org/wordprocessingml/2006/main" xmlns:w14="http://schemas.microsoft.com/office/word/2010/wordml" xmlns:w15="http://schemas.microsoft.com/office/word/2012/wordml" xmlns:w16cid="http://schemas.microsoft.com/office/word/2016/wordml/cid" xmlns:w16se="http://schemas.microsoft.com/office/word/2015/wordml/symex" xmlns:wpg="http://schemas.microsoft.com/office/word/2010/wordprocessingGroup" xmlns:wpi="http://schemas.microsoft.com/office/word/2010/wordprocessingInk" xmlns:wne="http://schemas.microsoft.com/office/word/2006/wordml" xmlns:wps="http://schemas.microsoft.com/office/word/2010/wordprocessingShape" mc:Ignorable="w14 w15 w16se w16cid wp14">
+<w:hdr xmlns:wpc="http://schemas.microsoft.com/office/word/2010/wordprocessingCanvas" xmlns:cx="http://schemas.microsoft.com/office/drawing/2014/chartex" xmlns:cx1="http://schemas.microsoft.com/office/drawing/2015/9/8/chartex" xmlns:cx2="http://schemas.microsoft.com/office/drawing/2015/10/21/chartex" xmlns:cx3="http://schemas.microsoft.com/office/drawing/2016/5/9/chartex" xmlns:cx4="http://schemas.microsoft.com/office/drawing/2016/5/10/chartex" xmlns:cx5="http://schemas.microsoft.com/office/drawing/2016/5/11/chartex" xmlns:cx6="http://schemas.microsoft.com/office/drawing/2016/5/12/chartex" xmlns:cx7="http://schemas.microsoft.com/office/drawing/2016/5/13/chartex" xmlns:cx8="http://schemas.microsoft.com/office/drawing/2016/5/14/chartex" xmlns:mc="http://schemas.openxmlformats.org/markup-compatibility/2006" xmlns:aink="http://schemas.microsoft.com/office/drawing/2016/ink" xmlns:am3d="http://schemas.microsoft.com/office/drawing/2017/model3d" xmlns:o="urn:schemas-microsoft-com:office:office" xmlns:r="http://schemas.openxmlformats.org/officeDocument/2006/relationships" xmlns:m="http://schemas.openxmlformats.org/officeDocument/2006/math" xmlns:v="urn:schemas-microsoft-com:vml" xmlns:wp14="http://schemas.microsoft.com/office/word/2010/wordprocessingDrawing" xmlns:wp="http://schemas.openxmlformats.org/drawingml/2006/wordprocessingDrawing" xmlns:w10="urn:schemas-microsoft-com:office:word" xmlns:w="http://schemas.openxmlformats.org/wordprocessingml/2006/main" xmlns:w14="http://schemas.microsoft.com/office/word/2010/wordml" xmlns:w15="http://schemas.microsoft.com/office/word/2012/wordml" xmlns:w16cex="http://schemas.microsoft.com/office/word/2018/wordml/cex" xmlns:w16cid="http://schemas.microsoft.com/office/word/2016/wordml/cid" xmlns:w16="http://schemas.microsoft.com/office/word/2018/wordml" xmlns:w16se="http://schemas.microsoft.com/office/word/2015/wordml/symex" xmlns:wpg="http://schemas.microsoft.com/office/word/2010/wordprocessingGroup" xmlns:wpi="http://schemas.microsoft.com/office/word/2010/wordprocessingInk" xmlns:wne="http://schemas.microsoft.com/office/word/2006/wordml" xmlns:wps="http://schemas.microsoft.com/office/word/2010/wordprocessingShape" mc:Ignorable="w14 w15 w16se w16cid w16 w16cex wp14">
   <w:p>
     <w:pPr>
       <w:pStyle w:val="Header"/>
@@ -3556,7 +3579,7 @@
 </file>
 
 <file path=word/numbering.xml><?xml version="1.0" encoding="utf-8"?>
-<w:numbering xmlns:wpc="http://schemas.microsoft.com/office/word/2010/wordprocessingCanvas" xmlns:cx="http://schemas.microsoft.com/office/drawing/2014/chartex" xmlns:cx1="http://schemas.microsoft.com/office/drawing/2015/9/8/chartex" xmlns:cx2="http://schemas.microsoft.com/office/drawing/2015/10/21/chartex" xmlns:cx3="http://schemas.microsoft.com/office/drawing/2016/5/9/chartex" xmlns:cx4="http://schemas.microsoft.com/office/drawing/2016/5/10/chartex" xmlns:cx5="http://schemas.microsoft.com/office/drawing/2016/5/11/chartex" xmlns:cx6="http://schemas.microsoft.com/office/drawing/2016/5/12/chartex" xmlns:cx7="http://schemas.microsoft.com/office/drawing/2016/5/13/chartex" xmlns:cx8="http://schemas.microsoft.com/office/drawing/2016/5/14/chartex" xmlns:mc="http://schemas.openxmlformats.org/markup-compatibility/2006" xmlns:aink="http://schemas.microsoft.com/office/drawing/2016/ink" xmlns:am3d="http://schemas.microsoft.com/office/drawing/2017/model3d" xmlns:o="urn:schemas-microsoft-com:office:office" xmlns:r="http://schemas.openxmlformats.org/officeDocument/2006/relationships" xmlns:m="http://schemas.openxmlformats.org/officeDocument/2006/math" xmlns:v="urn:schemas-microsoft-com:vml" xmlns:wp14="http://schemas.microsoft.com/office/word/2010/wordprocessingDrawing" xmlns:wp="http://schemas.openxmlformats.org/drawingml/2006/wordprocessingDrawing" xmlns:w10="urn:schemas-microsoft-com:office:word" xmlns:w="http://schemas.openxmlformats.org/wordprocessingml/2006/main" xmlns:w14="http://schemas.microsoft.com/office/word/2010/wordml" xmlns:w15="http://schemas.microsoft.com/office/word/2012/wordml" xmlns:w16cid="http://schemas.microsoft.com/office/word/2016/wordml/cid" xmlns:w16se="http://schemas.microsoft.com/office/word/2015/wordml/symex" xmlns:wpg="http://schemas.microsoft.com/office/word/2010/wordprocessingGroup" xmlns:wpi="http://schemas.microsoft.com/office/word/2010/wordprocessingInk" xmlns:wne="http://schemas.microsoft.com/office/word/2006/wordml" xmlns:wps="http://schemas.microsoft.com/office/word/2010/wordprocessingShape" mc:Ignorable="w14 w15 w16se w16cid wp14">
+<w:numbering xmlns:wpc="http://schemas.microsoft.com/office/word/2010/wordprocessingCanvas" xmlns:cx="http://schemas.microsoft.com/office/drawing/2014/chartex" xmlns:cx1="http://schemas.microsoft.com/office/drawing/2015/9/8/chartex" xmlns:cx2="http://schemas.microsoft.com/office/drawing/2015/10/21/chartex" xmlns:cx3="http://schemas.microsoft.com/office/drawing/2016/5/9/chartex" xmlns:cx4="http://schemas.microsoft.com/office/drawing/2016/5/10/chartex" xmlns:cx5="http://schemas.microsoft.com/office/drawing/2016/5/11/chartex" xmlns:cx6="http://schemas.microsoft.com/office/drawing/2016/5/12/chartex" xmlns:cx7="http://schemas.microsoft.com/office/drawing/2016/5/13/chartex" xmlns:cx8="http://schemas.microsoft.com/office/drawing/2016/5/14/chartex" xmlns:mc="http://schemas.openxmlformats.org/markup-compatibility/2006" xmlns:aink="http://schemas.microsoft.com/office/drawing/2016/ink" xmlns:am3d="http://schemas.microsoft.com/office/drawing/2017/model3d" xmlns:o="urn:schemas-microsoft-com:office:office" xmlns:r="http://schemas.openxmlformats.org/officeDocument/2006/relationships" xmlns:m="http://schemas.openxmlformats.org/officeDocument/2006/math" xmlns:v="urn:schemas-microsoft-com:vml" xmlns:wp14="http://schemas.microsoft.com/office/word/2010/wordprocessingDrawing" xmlns:wp="http://schemas.openxmlformats.org/drawingml/2006/wordprocessingDrawing" xmlns:w10="urn:schemas-microsoft-com:office:word" xmlns:w="http://schemas.openxmlformats.org/wordprocessingml/2006/main" xmlns:w14="http://schemas.microsoft.com/office/word/2010/wordml" xmlns:w15="http://schemas.microsoft.com/office/word/2012/wordml" xmlns:w16cex="http://schemas.microsoft.com/office/word/2018/wordml/cex" xmlns:w16cid="http://schemas.microsoft.com/office/word/2016/wordml/cid" xmlns:w16="http://schemas.microsoft.com/office/word/2018/wordml" xmlns:w16se="http://schemas.microsoft.com/office/word/2015/wordml/symex" xmlns:wpg="http://schemas.microsoft.com/office/word/2010/wordprocessingGroup" xmlns:wpi="http://schemas.microsoft.com/office/word/2010/wordprocessingInk" xmlns:wne="http://schemas.microsoft.com/office/word/2006/wordml" xmlns:wps="http://schemas.microsoft.com/office/word/2010/wordprocessingShape" mc:Ignorable="w14 w15 w16se w16cid w16 w16cex wp14">
   <w:abstractNum w:abstractNumId="0" w15:restartNumberingAfterBreak="0">
     <w:nsid w:val="01D9148F"/>
     <w:multiLevelType w:val="hybridMultilevel"/>
@@ -7293,7 +7316,7 @@
 </file>
 
 <file path=word/styles.xml><?xml version="1.0" encoding="utf-8"?>
-<w:styles xmlns:mc="http://schemas.openxmlformats.org/markup-compatibility/2006" xmlns:r="http://schemas.openxmlformats.org/officeDocument/2006/relationships" xmlns:w="http://schemas.openxmlformats.org/wordprocessingml/2006/main" xmlns:w14="http://schemas.microsoft.com/office/word/2010/wordml" xmlns:w15="http://schemas.microsoft.com/office/word/2012/wordml" xmlns:w16cid="http://schemas.microsoft.com/office/word/2016/wordml/cid" xmlns:w16se="http://schemas.microsoft.com/office/word/2015/wordml/symex" mc:Ignorable="w14 w15 w16se w16cid">
+<w:styles xmlns:mc="http://schemas.openxmlformats.org/markup-compatibility/2006" xmlns:r="http://schemas.openxmlformats.org/officeDocument/2006/relationships" xmlns:w="http://schemas.openxmlformats.org/wordprocessingml/2006/main" xmlns:w14="http://schemas.microsoft.com/office/word/2010/wordml" xmlns:w15="http://schemas.microsoft.com/office/word/2012/wordml" xmlns:w16cex="http://schemas.microsoft.com/office/word/2018/wordml/cex" xmlns:w16cid="http://schemas.microsoft.com/office/word/2016/wordml/cid" xmlns:w16="http://schemas.microsoft.com/office/word/2018/wordml" xmlns:w16se="http://schemas.microsoft.com/office/word/2015/wordml/symex" mc:Ignorable="w14 w15 w16se w16cid w16 w16cex">
   <w:docDefaults>
     <w:rPrDefault>
       <w:rPr>
@@ -7415,6 +7438,7 @@
     <w:lsdException w:name="HTML Sample" w:semiHidden="1" w:unhideWhenUsed="1"/>
     <w:lsdException w:name="HTML Typewriter" w:semiHidden="1" w:unhideWhenUsed="1"/>
     <w:lsdException w:name="HTML Variable" w:semiHidden="1" w:unhideWhenUsed="1"/>
+    <w:lsdException w:name="Normal Table" w:semiHidden="1" w:unhideWhenUsed="1"/>
     <w:lsdException w:name="annotation subject" w:semiHidden="1" w:unhideWhenUsed="1"/>
     <w:lsdException w:name="No List" w:semiHidden="1" w:unhideWhenUsed="1"/>
     <w:lsdException w:name="Outline List 1" w:semiHidden="1" w:unhideWhenUsed="1"/>
@@ -7461,8 +7485,10 @@
     <w:lsdException w:name="Table Subtle 2" w:semiHidden="1" w:unhideWhenUsed="1"/>
     <w:lsdException w:name="Table Web 1" w:semiHidden="1" w:unhideWhenUsed="1"/>
     <w:lsdException w:name="Table Web 2" w:semiHidden="1" w:unhideWhenUsed="1"/>
+    <w:lsdException w:name="Table Web 3" w:semiHidden="1" w:unhideWhenUsed="1"/>
     <w:lsdException w:name="Balloon Text" w:semiHidden="1" w:uiPriority="0" w:unhideWhenUsed="1"/>
     <w:lsdException w:name="Table Grid" w:uiPriority="39"/>
+    <w:lsdException w:name="Table Theme" w:semiHidden="1" w:unhideWhenUsed="1"/>
     <w:lsdException w:name="Placeholder Text" w:semiHidden="1"/>
     <w:lsdException w:name="No Spacing" w:uiPriority="1" w:qFormat="1"/>
     <w:lsdException w:name="Light Shading" w:uiPriority="60"/>
@@ -10591,6 +10617,12 @@
 </file>
 
 <file path=customXml/item2.xml><?xml version="1.0" encoding="utf-8"?>
+<p:properties xmlns:p="http://schemas.microsoft.com/office/2006/metadata/properties" xmlns:xsi="http://www.w3.org/2001/XMLSchema-instance" xmlns:pc="http://schemas.microsoft.com/office/infopath/2007/PartnerControls">
+  <documentManagement/>
+</p:properties>
+</file>
+
+<file path=customXml/item3.xml><?xml version="1.0" encoding="utf-8"?>
 <?mso-contentType ?>
 <FormTemplates xmlns="http://schemas.microsoft.com/sharepoint/v3/contenttype/forms">
   <Display>DocumentLibraryForm</Display>
@@ -10599,13 +10631,12 @@
 </FormTemplates>
 </file>
 
-<file path=customXml/item3.xml><?xml version="1.0" encoding="utf-8"?>
-<p:properties xmlns:p="http://schemas.microsoft.com/office/2006/metadata/properties" xmlns:xsi="http://www.w3.org/2001/XMLSchema-instance" xmlns:pc="http://schemas.microsoft.com/office/infopath/2007/PartnerControls">
-  <documentManagement/>
-</p:properties>
+<file path=customXml/item4.xml><?xml version="1.0" encoding="utf-8"?>
+<b:Sources xmlns:b="http://schemas.openxmlformats.org/officeDocument/2006/bibliography" xmlns="http://schemas.openxmlformats.org/officeDocument/2006/bibliography" SelectedStyle="\APA.XSL" StyleName="APA">
+</b:Sources>
 </file>
 
-<file path=customXml/item4.xml><?xml version="1.0" encoding="utf-8"?>
+<file path=customXml/item5.xml><?xml version="1.0" encoding="utf-8"?>
 <ct:contentTypeSchema xmlns:ct="http://schemas.microsoft.com/office/2006/metadata/contentType" xmlns:ma="http://schemas.microsoft.com/office/2006/metadata/properties/metaAttributes" ct:_="" ma:_="" ma:contentTypeName="Document" ma:contentTypeID="0x0101002EC1124CC42430498F3FA0A670249C4A" ma:contentTypeVersion="0" ma:contentTypeDescription="Create a new document." ma:contentTypeScope="" ma:versionID="431fbdf2127f6ca0c1f43b0ea471e58f">
   <xsd:schema xmlns:xsd="http://www.w3.org/2001/XMLSchema" xmlns:xs="http://www.w3.org/2001/XMLSchema" xmlns:p="http://schemas.microsoft.com/office/2006/metadata/properties" targetNamespace="http://schemas.microsoft.com/office/2006/metadata/properties" ma:root="true" ma:fieldsID="abc59ee2edf01cfb808cadb27e045d28">
     <xsd:element name="properties">
@@ -10719,11 +10750,6 @@
 </ct:contentTypeSchema>
 </file>
 
-<file path=customXml/item5.xml><?xml version="1.0" encoding="utf-8"?>
-<b:Sources xmlns:b="http://schemas.openxmlformats.org/officeDocument/2006/bibliography" xmlns="http://schemas.openxmlformats.org/officeDocument/2006/bibliography" SelectedStyle="\APA.XSL" StyleName="APA">
-</b:Sources>
-</file>
-
 <file path=customXml/itemProps1.xml><?xml version="1.0" encoding="utf-8"?>
 <ds:datastoreItem xmlns:ds="http://schemas.openxmlformats.org/officeDocument/2006/customXml" ds:itemID="{55AF091B-3C7A-41E3-B477-F2FDAA23CFDA}">
   <ds:schemaRefs>
@@ -10733,14 +10759,6 @@
 </file>
 
 <file path=customXml/itemProps2.xml><?xml version="1.0" encoding="utf-8"?>
-<ds:datastoreItem xmlns:ds="http://schemas.openxmlformats.org/officeDocument/2006/customXml" ds:itemID="{02E9FFC1-32FE-4C57-B640-EEECFC1A4C8D}">
-  <ds:schemaRefs>
-    <ds:schemaRef ds:uri="http://schemas.microsoft.com/sharepoint/v3/contenttype/forms"/>
-  </ds:schemaRefs>
-</ds:datastoreItem>
-</file>
-
-<file path=customXml/itemProps3.xml><?xml version="1.0" encoding="utf-8"?>
 <ds:datastoreItem xmlns:ds="http://schemas.openxmlformats.org/officeDocument/2006/customXml" ds:itemID="{229C90BC-3B1E-4453-BCC6-767668B4F3E2}">
   <ds:schemaRefs>
     <ds:schemaRef ds:uri="http://schemas.microsoft.com/office/2006/metadata/properties"/>
@@ -10749,7 +10767,23 @@
 </ds:datastoreItem>
 </file>
 
+<file path=customXml/itemProps3.xml><?xml version="1.0" encoding="utf-8"?>
+<ds:datastoreItem xmlns:ds="http://schemas.openxmlformats.org/officeDocument/2006/customXml" ds:itemID="{02E9FFC1-32FE-4C57-B640-EEECFC1A4C8D}">
+  <ds:schemaRefs>
+    <ds:schemaRef ds:uri="http://schemas.microsoft.com/sharepoint/v3/contenttype/forms"/>
+  </ds:schemaRefs>
+</ds:datastoreItem>
+</file>
+
 <file path=customXml/itemProps4.xml><?xml version="1.0" encoding="utf-8"?>
+<ds:datastoreItem xmlns:ds="http://schemas.openxmlformats.org/officeDocument/2006/customXml" ds:itemID="{1D0C42BF-6EBC-46FB-9BBB-D69A85E1CF8E}">
+  <ds:schemaRefs>
+    <ds:schemaRef ds:uri="http://schemas.openxmlformats.org/officeDocument/2006/bibliography"/>
+  </ds:schemaRefs>
+</ds:datastoreItem>
+</file>
+
+<file path=customXml/itemProps5.xml><?xml version="1.0" encoding="utf-8"?>
 <ds:datastoreItem xmlns:ds="http://schemas.openxmlformats.org/officeDocument/2006/customXml" ds:itemID="{C6CC91DA-628E-4AB1-B477-6B57962A7FB0}">
   <ds:schemaRefs>
     <ds:schemaRef ds:uri="http://schemas.microsoft.com/office/2006/metadata/contentType"/>
@@ -10763,12 +10797,4 @@
     <ds:schemaRef ds:uri="http://schemas.microsoft.com/office/infopath/2007/PartnerControls"/>
   </ds:schemaRefs>
 </ds:datastoreItem>
-</file>
-
-<file path=customXml/itemProps5.xml><?xml version="1.0" encoding="utf-8"?>
-<ds:datastoreItem xmlns:ds="http://schemas.openxmlformats.org/officeDocument/2006/customXml" ds:itemID="{1D0C42BF-6EBC-46FB-9BBB-D69A85E1CF8E}">
-  <ds:schemaRefs>
-    <ds:schemaRef ds:uri="http://schemas.openxmlformats.org/officeDocument/2006/bibliography"/>
-  </ds:schemaRefs>
-</ds:datastoreItem>
 </file>